--- a/CO5/CO5 PROGRAMS.docx
+++ b/CO5/CO5 PROGRAMS.docx
@@ -30,16 +30,14 @@
           <w:b/>
           <w:sz w:val="28"/>
           <w:szCs w:val="28"/>
-          <w:u w:val="single"/>
-          <w:lang w:val="en-IN"/>
-        </w:rPr>
-      </w:pPr>
-      <w:r>
-        <w:rPr>
-          <w:b/>
-          <w:sz w:val="28"/>
-          <w:szCs w:val="28"/>
-          <w:u w:val="single"/>
+          <w:lang w:val="en-IN"/>
+        </w:rPr>
+      </w:pPr>
+      <w:r>
+        <w:rPr>
+          <w:b/>
+          <w:sz w:val="28"/>
+          <w:szCs w:val="28"/>
           <w:lang w:val="en-IN"/>
         </w:rPr>
         <w:t>Programme 1:-</w:t>
@@ -411,16 +409,14 @@
           <w:b/>
           <w:sz w:val="28"/>
           <w:szCs w:val="28"/>
-          <w:u w:val="single"/>
-          <w:lang w:val="en-IN"/>
-        </w:rPr>
-      </w:pPr>
-      <w:r>
-        <w:rPr>
-          <w:b/>
-          <w:sz w:val="28"/>
-          <w:szCs w:val="28"/>
-          <w:u w:val="single"/>
+          <w:lang w:val="en-IN"/>
+        </w:rPr>
+      </w:pPr>
+      <w:r>
+        <w:rPr>
+          <w:b/>
+          <w:sz w:val="28"/>
+          <w:szCs w:val="28"/>
           <w:lang w:val="en-IN"/>
         </w:rPr>
         <w:t>Programme 2:-</w:t>
@@ -806,6 +802,3052 @@
                     <a:xfrm>
                       <a:off x="0" y="0"/>
                       <a:ext cx="5943600" cy="3467100"/>
+                    </a:xfrm>
+                    <a:prstGeom prst="rect">
+                      <a:avLst/>
+                    </a:prstGeom>
+                  </pic:spPr>
+                </pic:pic>
+              </a:graphicData>
+            </a:graphic>
+          </wp:inline>
+        </w:drawing>
+      </w:r>
+    </w:p>
+    <w:p>
+      <w:pPr>
+        <w:rPr>
+          <w:b/>
+          <w:sz w:val="24"/>
+          <w:szCs w:val="24"/>
+          <w:u w:val="single"/>
+          <w:lang w:val="en-IN"/>
+        </w:rPr>
+      </w:pPr>
+    </w:p>
+    <w:p>
+      <w:pPr>
+        <w:rPr>
+          <w:b/>
+          <w:sz w:val="28"/>
+          <w:szCs w:val="28"/>
+          <w:lang w:val="en-IN"/>
+        </w:rPr>
+      </w:pPr>
+      <w:r>
+        <w:rPr>
+          <w:b/>
+          <w:sz w:val="28"/>
+          <w:szCs w:val="28"/>
+          <w:lang w:val="en-IN"/>
+        </w:rPr>
+        <w:lastRenderedPageBreak/>
+        <w:t>Programme 3:-</w:t>
+      </w:r>
+    </w:p>
+    <w:p>
+      <w:pPr>
+        <w:rPr>
+          <w:b/>
+        </w:rPr>
+      </w:pPr>
+      <w:r>
+        <w:rPr>
+          <w:b/>
+        </w:rPr>
+        <w:t xml:space="preserve">Write a Python program to read each row from a given </w:t>
+      </w:r>
+      <w:proofErr w:type="spellStart"/>
+      <w:r>
+        <w:rPr>
+          <w:b/>
+        </w:rPr>
+        <w:t>csv</w:t>
+      </w:r>
+      <w:proofErr w:type="spellEnd"/>
+      <w:r>
+        <w:rPr>
+          <w:b/>
+        </w:rPr>
+        <w:t xml:space="preserve"> file and print a list of strings.</w:t>
+      </w:r>
+    </w:p>
+    <w:p>
+      <w:pPr>
+        <w:rPr>
+          <w:sz w:val="24"/>
+          <w:szCs w:val="24"/>
+          <w:lang w:val="en-IN"/>
+        </w:rPr>
+      </w:pPr>
+      <w:proofErr w:type="gramStart"/>
+      <w:r>
+        <w:rPr>
+          <w:sz w:val="24"/>
+          <w:szCs w:val="24"/>
+          <w:lang w:val="en-IN"/>
+        </w:rPr>
+        <w:t>import</w:t>
+      </w:r>
+      <w:proofErr w:type="gramEnd"/>
+      <w:r>
+        <w:rPr>
+          <w:sz w:val="24"/>
+          <w:szCs w:val="24"/>
+          <w:lang w:val="en-IN"/>
+        </w:rPr>
+        <w:t xml:space="preserve"> </w:t>
+      </w:r>
+      <w:proofErr w:type="spellStart"/>
+      <w:r>
+        <w:rPr>
+          <w:sz w:val="24"/>
+          <w:szCs w:val="24"/>
+          <w:lang w:val="en-IN"/>
+        </w:rPr>
+        <w:t>csv</w:t>
+      </w:r>
+      <w:proofErr w:type="spellEnd"/>
+    </w:p>
+    <w:p>
+      <w:pPr>
+        <w:rPr>
+          <w:sz w:val="24"/>
+          <w:szCs w:val="24"/>
+          <w:lang w:val="en-IN"/>
+        </w:rPr>
+      </w:pPr>
+      <w:proofErr w:type="gramStart"/>
+      <w:r>
+        <w:rPr>
+          <w:sz w:val="24"/>
+          <w:szCs w:val="24"/>
+          <w:lang w:val="en-IN"/>
+        </w:rPr>
+        <w:t>filename</w:t>
+      </w:r>
+      <w:proofErr w:type="gramEnd"/>
+      <w:r>
+        <w:rPr>
+          <w:sz w:val="24"/>
+          <w:szCs w:val="24"/>
+          <w:lang w:val="en-IN"/>
+        </w:rPr>
+        <w:t xml:space="preserve"> = "username.csv"</w:t>
+      </w:r>
+    </w:p>
+    <w:p>
+      <w:pPr>
+        <w:rPr>
+          <w:sz w:val="24"/>
+          <w:szCs w:val="24"/>
+          <w:lang w:val="en-IN"/>
+        </w:rPr>
+      </w:pPr>
+      <w:proofErr w:type="gramStart"/>
+      <w:r>
+        <w:rPr>
+          <w:sz w:val="24"/>
+          <w:szCs w:val="24"/>
+          <w:lang w:val="en-IN"/>
+        </w:rPr>
+        <w:t>rows</w:t>
+      </w:r>
+      <w:proofErr w:type="gramEnd"/>
+      <w:r>
+        <w:rPr>
+          <w:sz w:val="24"/>
+          <w:szCs w:val="24"/>
+          <w:lang w:val="en-IN"/>
+        </w:rPr>
+        <w:t xml:space="preserve"> = []</w:t>
+      </w:r>
+    </w:p>
+    <w:p>
+      <w:pPr>
+        <w:rPr>
+          <w:sz w:val="24"/>
+          <w:szCs w:val="24"/>
+          <w:lang w:val="en-IN"/>
+        </w:rPr>
+      </w:pPr>
+      <w:proofErr w:type="spellStart"/>
+      <w:r>
+        <w:rPr>
+          <w:sz w:val="24"/>
+          <w:szCs w:val="24"/>
+          <w:lang w:val="en-IN"/>
+        </w:rPr>
+        <w:t>cf</w:t>
+      </w:r>
+      <w:proofErr w:type="spellEnd"/>
+      <w:r>
+        <w:rPr>
+          <w:sz w:val="24"/>
+          <w:szCs w:val="24"/>
+          <w:lang w:val="en-IN"/>
+        </w:rPr>
+        <w:t>=</w:t>
+      </w:r>
+      <w:proofErr w:type="gramStart"/>
+      <w:r>
+        <w:rPr>
+          <w:sz w:val="24"/>
+          <w:szCs w:val="24"/>
+          <w:lang w:val="en-IN"/>
+        </w:rPr>
+        <w:t>open(</w:t>
+      </w:r>
+      <w:proofErr w:type="gramEnd"/>
+      <w:r>
+        <w:rPr>
+          <w:sz w:val="24"/>
+          <w:szCs w:val="24"/>
+          <w:lang w:val="en-IN"/>
+        </w:rPr>
+        <w:t>filename, 'r')</w:t>
+      </w:r>
+    </w:p>
+    <w:p>
+      <w:pPr>
+        <w:rPr>
+          <w:sz w:val="24"/>
+          <w:szCs w:val="24"/>
+          <w:lang w:val="en-IN"/>
+        </w:rPr>
+      </w:pPr>
+      <w:proofErr w:type="spellStart"/>
+      <w:proofErr w:type="gramStart"/>
+      <w:r>
+        <w:rPr>
+          <w:sz w:val="24"/>
+          <w:szCs w:val="24"/>
+          <w:lang w:val="en-IN"/>
+        </w:rPr>
+        <w:t>csvreader</w:t>
+      </w:r>
+      <w:proofErr w:type="spellEnd"/>
+      <w:proofErr w:type="gramEnd"/>
+      <w:r>
+        <w:rPr>
+          <w:sz w:val="24"/>
+          <w:szCs w:val="24"/>
+          <w:lang w:val="en-IN"/>
+        </w:rPr>
+        <w:t xml:space="preserve"> = </w:t>
+      </w:r>
+      <w:proofErr w:type="spellStart"/>
+      <w:r>
+        <w:rPr>
+          <w:sz w:val="24"/>
+          <w:szCs w:val="24"/>
+          <w:lang w:val="en-IN"/>
+        </w:rPr>
+        <w:t>csv.reader</w:t>
+      </w:r>
+      <w:proofErr w:type="spellEnd"/>
+      <w:r>
+        <w:rPr>
+          <w:sz w:val="24"/>
+          <w:szCs w:val="24"/>
+          <w:lang w:val="en-IN"/>
+        </w:rPr>
+        <w:t>(</w:t>
+      </w:r>
+      <w:proofErr w:type="spellStart"/>
+      <w:r>
+        <w:rPr>
+          <w:sz w:val="24"/>
+          <w:szCs w:val="24"/>
+          <w:lang w:val="en-IN"/>
+        </w:rPr>
+        <w:t>cf</w:t>
+      </w:r>
+      <w:proofErr w:type="spellEnd"/>
+      <w:r>
+        <w:rPr>
+          <w:sz w:val="24"/>
+          <w:szCs w:val="24"/>
+          <w:lang w:val="en-IN"/>
+        </w:rPr>
+        <w:t>)</w:t>
+      </w:r>
+    </w:p>
+    <w:p>
+      <w:pPr>
+        <w:rPr>
+          <w:sz w:val="24"/>
+          <w:szCs w:val="24"/>
+          <w:lang w:val="en-IN"/>
+        </w:rPr>
+      </w:pPr>
+      <w:proofErr w:type="gramStart"/>
+      <w:r>
+        <w:rPr>
+          <w:sz w:val="24"/>
+          <w:szCs w:val="24"/>
+          <w:lang w:val="en-IN"/>
+        </w:rPr>
+        <w:t>for</w:t>
+      </w:r>
+      <w:proofErr w:type="gramEnd"/>
+      <w:r>
+        <w:rPr>
+          <w:sz w:val="24"/>
+          <w:szCs w:val="24"/>
+          <w:lang w:val="en-IN"/>
+        </w:rPr>
+        <w:t xml:space="preserve"> r in </w:t>
+      </w:r>
+      <w:proofErr w:type="spellStart"/>
+      <w:r>
+        <w:rPr>
+          <w:sz w:val="24"/>
+          <w:szCs w:val="24"/>
+          <w:lang w:val="en-IN"/>
+        </w:rPr>
+        <w:t>csvreader</w:t>
+      </w:r>
+      <w:proofErr w:type="spellEnd"/>
+      <w:r>
+        <w:rPr>
+          <w:sz w:val="24"/>
+          <w:szCs w:val="24"/>
+          <w:lang w:val="en-IN"/>
+        </w:rPr>
+        <w:t>:</w:t>
+      </w:r>
+    </w:p>
+    <w:p>
+      <w:pPr>
+        <w:rPr>
+          <w:sz w:val="24"/>
+          <w:szCs w:val="24"/>
+          <w:lang w:val="en-IN"/>
+        </w:rPr>
+      </w:pPr>
+      <w:r>
+        <w:rPr>
+          <w:sz w:val="24"/>
+          <w:szCs w:val="24"/>
+          <w:lang w:val="en-IN"/>
+        </w:rPr>
+        <w:t xml:space="preserve">  </w:t>
+      </w:r>
+      <w:proofErr w:type="spellStart"/>
+      <w:r>
+        <w:rPr>
+          <w:sz w:val="24"/>
+          <w:szCs w:val="24"/>
+          <w:lang w:val="en-IN"/>
+        </w:rPr>
+        <w:t>rows.append</w:t>
+      </w:r>
+      <w:proofErr w:type="spellEnd"/>
+      <w:r>
+        <w:rPr>
+          <w:sz w:val="24"/>
+          <w:szCs w:val="24"/>
+          <w:lang w:val="en-IN"/>
+        </w:rPr>
+        <w:t>(r)</w:t>
+      </w:r>
+    </w:p>
+    <w:p>
+      <w:pPr>
+        <w:rPr>
+          <w:sz w:val="24"/>
+          <w:szCs w:val="24"/>
+          <w:lang w:val="en-IN"/>
+        </w:rPr>
+      </w:pPr>
+      <w:proofErr w:type="gramStart"/>
+      <w:r>
+        <w:rPr>
+          <w:sz w:val="24"/>
+          <w:szCs w:val="24"/>
+          <w:lang w:val="en-IN"/>
+        </w:rPr>
+        <w:t>print(</w:t>
+      </w:r>
+      <w:proofErr w:type="gramEnd"/>
+      <w:r>
+        <w:rPr>
+          <w:sz w:val="24"/>
+          <w:szCs w:val="24"/>
+          <w:lang w:val="en-IN"/>
+        </w:rPr>
+        <w:t>rows)</w:t>
+      </w:r>
+    </w:p>
+    <w:p>
+      <w:pPr>
+        <w:rPr>
+          <w:sz w:val="24"/>
+          <w:szCs w:val="24"/>
+          <w:lang w:val="en-IN"/>
+        </w:rPr>
+      </w:pPr>
+      <w:proofErr w:type="spellStart"/>
+      <w:proofErr w:type="gramStart"/>
+      <w:r>
+        <w:rPr>
+          <w:sz w:val="24"/>
+          <w:szCs w:val="24"/>
+          <w:lang w:val="en-IN"/>
+        </w:rPr>
+        <w:t>cf.close</w:t>
+      </w:r>
+      <w:proofErr w:type="spellEnd"/>
+      <w:r>
+        <w:rPr>
+          <w:sz w:val="24"/>
+          <w:szCs w:val="24"/>
+          <w:lang w:val="en-IN"/>
+        </w:rPr>
+        <w:t>()</w:t>
+      </w:r>
+      <w:proofErr w:type="gramEnd"/>
+    </w:p>
+    <w:p>
+      <w:pPr>
+        <w:rPr>
+          <w:b/>
+          <w:sz w:val="24"/>
+          <w:szCs w:val="24"/>
+          <w:lang w:val="en-IN"/>
+        </w:rPr>
+      </w:pPr>
+      <w:r>
+        <w:rPr>
+          <w:b/>
+          <w:sz w:val="24"/>
+          <w:szCs w:val="24"/>
+          <w:lang w:val="en-IN"/>
+        </w:rPr>
+        <w:t>OUTPUT</w:t>
+      </w:r>
+    </w:p>
+    <w:p>
+      <w:pPr>
+        <w:rPr>
+          <w:b/>
+          <w:sz w:val="24"/>
+          <w:szCs w:val="24"/>
+          <w:lang w:val="en-IN"/>
+        </w:rPr>
+      </w:pPr>
+      <w:r>
+        <w:rPr>
+          <w:b/>
+          <w:noProof/>
+          <w:sz w:val="24"/>
+          <w:szCs w:val="24"/>
+        </w:rPr>
+        <w:drawing>
+          <wp:inline distT="0" distB="0" distL="0" distR="0">
+            <wp:extent cx="5943600" cy="3141980"/>
+            <wp:effectExtent l="19050" t="0" r="0" b="0"/>
+            <wp:docPr id="6" name="Picture 5" descr="Co5-3.png"/>
+            <wp:cNvGraphicFramePr>
+              <a:graphicFrameLocks xmlns:a="http://schemas.openxmlformats.org/drawingml/2006/main" noChangeAspect="1"/>
+            </wp:cNvGraphicFramePr>
+            <a:graphic xmlns:a="http://schemas.openxmlformats.org/drawingml/2006/main">
+              <a:graphicData uri="http://schemas.openxmlformats.org/drawingml/2006/picture">
+                <pic:pic xmlns:pic="http://schemas.openxmlformats.org/drawingml/2006/picture">
+                  <pic:nvPicPr>
+                    <pic:cNvPr id="0" name="Co5-3.png"/>
+                    <pic:cNvPicPr/>
+                  </pic:nvPicPr>
+                  <pic:blipFill>
+                    <a:blip r:embed="rId9"/>
+                    <a:stretch>
+                      <a:fillRect/>
+                    </a:stretch>
+                  </pic:blipFill>
+                  <pic:spPr>
+                    <a:xfrm>
+                      <a:off x="0" y="0"/>
+                      <a:ext cx="5943600" cy="3141980"/>
+                    </a:xfrm>
+                    <a:prstGeom prst="rect">
+                      <a:avLst/>
+                    </a:prstGeom>
+                  </pic:spPr>
+                </pic:pic>
+              </a:graphicData>
+            </a:graphic>
+          </wp:inline>
+        </w:drawing>
+      </w:r>
+    </w:p>
+    <w:p>
+      <w:pPr>
+        <w:rPr>
+          <w:b/>
+          <w:sz w:val="24"/>
+          <w:szCs w:val="24"/>
+          <w:lang w:val="en-IN"/>
+        </w:rPr>
+      </w:pPr>
+      <w:r>
+        <w:rPr>
+          <w:b/>
+          <w:noProof/>
+          <w:sz w:val="24"/>
+          <w:szCs w:val="24"/>
+        </w:rPr>
+        <w:lastRenderedPageBreak/>
+        <w:drawing>
+          <wp:inline distT="0" distB="0" distL="0" distR="0">
+            <wp:extent cx="5943600" cy="2988945"/>
+            <wp:effectExtent l="19050" t="0" r="0" b="0"/>
+            <wp:docPr id="12" name="Picture 11" descr="Screenshot (234).png"/>
+            <wp:cNvGraphicFramePr>
+              <a:graphicFrameLocks xmlns:a="http://schemas.openxmlformats.org/drawingml/2006/main" noChangeAspect="1"/>
+            </wp:cNvGraphicFramePr>
+            <a:graphic xmlns:a="http://schemas.openxmlformats.org/drawingml/2006/main">
+              <a:graphicData uri="http://schemas.openxmlformats.org/drawingml/2006/picture">
+                <pic:pic xmlns:pic="http://schemas.openxmlformats.org/drawingml/2006/picture">
+                  <pic:nvPicPr>
+                    <pic:cNvPr id="0" name="Screenshot (234).png"/>
+                    <pic:cNvPicPr/>
+                  </pic:nvPicPr>
+                  <pic:blipFill>
+                    <a:blip r:embed="rId10"/>
+                    <a:stretch>
+                      <a:fillRect/>
+                    </a:stretch>
+                  </pic:blipFill>
+                  <pic:spPr>
+                    <a:xfrm>
+                      <a:off x="0" y="0"/>
+                      <a:ext cx="5943600" cy="2988945"/>
+                    </a:xfrm>
+                    <a:prstGeom prst="rect">
+                      <a:avLst/>
+                    </a:prstGeom>
+                  </pic:spPr>
+                </pic:pic>
+              </a:graphicData>
+            </a:graphic>
+          </wp:inline>
+        </w:drawing>
+      </w:r>
+    </w:p>
+    <w:p>
+      <w:pPr>
+        <w:rPr>
+          <w:b/>
+          <w:sz w:val="24"/>
+          <w:szCs w:val="24"/>
+          <w:lang w:val="en-IN"/>
+        </w:rPr>
+      </w:pPr>
+    </w:p>
+    <w:p>
+      <w:pPr>
+        <w:rPr>
+          <w:b/>
+          <w:sz w:val="28"/>
+          <w:szCs w:val="28"/>
+          <w:lang w:val="en-IN"/>
+        </w:rPr>
+      </w:pPr>
+    </w:p>
+    <w:p>
+      <w:pPr>
+        <w:rPr>
+          <w:b/>
+          <w:sz w:val="28"/>
+          <w:szCs w:val="28"/>
+          <w:lang w:val="en-IN"/>
+        </w:rPr>
+      </w:pPr>
+    </w:p>
+    <w:p>
+      <w:pPr>
+        <w:rPr>
+          <w:b/>
+          <w:sz w:val="28"/>
+          <w:szCs w:val="28"/>
+          <w:lang w:val="en-IN"/>
+        </w:rPr>
+      </w:pPr>
+      <w:r>
+        <w:rPr>
+          <w:b/>
+          <w:sz w:val="28"/>
+          <w:szCs w:val="28"/>
+          <w:lang w:val="en-IN"/>
+        </w:rPr>
+        <w:t>Programme 4:-</w:t>
+      </w:r>
+    </w:p>
+    <w:p>
+      <w:pPr>
+        <w:rPr>
+          <w:b/>
+        </w:rPr>
+      </w:pPr>
+      <w:r>
+        <w:rPr>
+          <w:b/>
+        </w:rPr>
+        <w:t>Write a Python program to read specific columns of a given CSV file and print the content of the columns.</w:t>
+      </w:r>
+    </w:p>
+    <w:p>
+      <w:pPr>
+        <w:rPr>
+          <w:sz w:val="28"/>
+          <w:szCs w:val="28"/>
+          <w:lang w:val="en-IN"/>
+        </w:rPr>
+      </w:pPr>
+      <w:proofErr w:type="gramStart"/>
+      <w:r>
+        <w:rPr>
+          <w:sz w:val="28"/>
+          <w:szCs w:val="28"/>
+          <w:lang w:val="en-IN"/>
+        </w:rPr>
+        <w:t>import</w:t>
+      </w:r>
+      <w:proofErr w:type="gramEnd"/>
+      <w:r>
+        <w:rPr>
+          <w:sz w:val="28"/>
+          <w:szCs w:val="28"/>
+          <w:lang w:val="en-IN"/>
+        </w:rPr>
+        <w:t xml:space="preserve"> </w:t>
+      </w:r>
+      <w:proofErr w:type="spellStart"/>
+      <w:r>
+        <w:rPr>
+          <w:sz w:val="28"/>
+          <w:szCs w:val="28"/>
+          <w:lang w:val="en-IN"/>
+        </w:rPr>
+        <w:t>csv</w:t>
+      </w:r>
+      <w:proofErr w:type="spellEnd"/>
+    </w:p>
+    <w:p>
+      <w:pPr>
+        <w:rPr>
+          <w:sz w:val="28"/>
+          <w:szCs w:val="28"/>
+          <w:lang w:val="en-IN"/>
+        </w:rPr>
+      </w:pPr>
+      <w:proofErr w:type="gramStart"/>
+      <w:r>
+        <w:rPr>
+          <w:sz w:val="28"/>
+          <w:szCs w:val="28"/>
+          <w:lang w:val="en-IN"/>
+        </w:rPr>
+        <w:t>filename</w:t>
+      </w:r>
+      <w:proofErr w:type="gramEnd"/>
+      <w:r>
+        <w:rPr>
+          <w:sz w:val="28"/>
+          <w:szCs w:val="28"/>
+          <w:lang w:val="en-IN"/>
+        </w:rPr>
+        <w:t xml:space="preserve"> = "emp.txt"</w:t>
+      </w:r>
+    </w:p>
+    <w:p>
+      <w:pPr>
+        <w:rPr>
+          <w:sz w:val="28"/>
+          <w:szCs w:val="28"/>
+          <w:lang w:val="en-IN"/>
+        </w:rPr>
+      </w:pPr>
+      <w:proofErr w:type="gramStart"/>
+      <w:r>
+        <w:rPr>
+          <w:sz w:val="28"/>
+          <w:szCs w:val="28"/>
+          <w:lang w:val="en-IN"/>
+        </w:rPr>
+        <w:t>fields</w:t>
+      </w:r>
+      <w:proofErr w:type="gramEnd"/>
+      <w:r>
+        <w:rPr>
+          <w:sz w:val="28"/>
+          <w:szCs w:val="28"/>
+          <w:lang w:val="en-IN"/>
+        </w:rPr>
+        <w:t xml:space="preserve"> = []</w:t>
+      </w:r>
+    </w:p>
+    <w:p>
+      <w:pPr>
+        <w:rPr>
+          <w:sz w:val="28"/>
+          <w:szCs w:val="28"/>
+          <w:lang w:val="en-IN"/>
+        </w:rPr>
+      </w:pPr>
+      <w:proofErr w:type="gramStart"/>
+      <w:r>
+        <w:rPr>
+          <w:sz w:val="28"/>
+          <w:szCs w:val="28"/>
+          <w:lang w:val="en-IN"/>
+        </w:rPr>
+        <w:t>rows</w:t>
+      </w:r>
+      <w:proofErr w:type="gramEnd"/>
+      <w:r>
+        <w:rPr>
+          <w:sz w:val="28"/>
+          <w:szCs w:val="28"/>
+          <w:lang w:val="en-IN"/>
+        </w:rPr>
+        <w:t xml:space="preserve"> = []</w:t>
+      </w:r>
+    </w:p>
+    <w:p>
+      <w:pPr>
+        <w:rPr>
+          <w:sz w:val="28"/>
+          <w:szCs w:val="28"/>
+          <w:lang w:val="en-IN"/>
+        </w:rPr>
+      </w:pPr>
+      <w:proofErr w:type="spellStart"/>
+      <w:r>
+        <w:rPr>
+          <w:sz w:val="28"/>
+          <w:szCs w:val="28"/>
+          <w:lang w:val="en-IN"/>
+        </w:rPr>
+        <w:t>cf</w:t>
+      </w:r>
+      <w:proofErr w:type="spellEnd"/>
+      <w:r>
+        <w:rPr>
+          <w:sz w:val="28"/>
+          <w:szCs w:val="28"/>
+          <w:lang w:val="en-IN"/>
+        </w:rPr>
+        <w:t>=</w:t>
+      </w:r>
+      <w:proofErr w:type="gramStart"/>
+      <w:r>
+        <w:rPr>
+          <w:sz w:val="28"/>
+          <w:szCs w:val="28"/>
+          <w:lang w:val="en-IN"/>
+        </w:rPr>
+        <w:t>open(</w:t>
+      </w:r>
+      <w:proofErr w:type="gramEnd"/>
+      <w:r>
+        <w:rPr>
+          <w:sz w:val="28"/>
+          <w:szCs w:val="28"/>
+          <w:lang w:val="en-IN"/>
+        </w:rPr>
+        <w:t>filename, 'r')</w:t>
+      </w:r>
+    </w:p>
+    <w:p>
+      <w:pPr>
+        <w:rPr>
+          <w:sz w:val="28"/>
+          <w:szCs w:val="28"/>
+          <w:lang w:val="en-IN"/>
+        </w:rPr>
+      </w:pPr>
+      <w:proofErr w:type="spellStart"/>
+      <w:proofErr w:type="gramStart"/>
+      <w:r>
+        <w:rPr>
+          <w:sz w:val="28"/>
+          <w:szCs w:val="28"/>
+          <w:lang w:val="en-IN"/>
+        </w:rPr>
+        <w:t>csvreader</w:t>
+      </w:r>
+      <w:proofErr w:type="spellEnd"/>
+      <w:proofErr w:type="gramEnd"/>
+      <w:r>
+        <w:rPr>
+          <w:sz w:val="28"/>
+          <w:szCs w:val="28"/>
+          <w:lang w:val="en-IN"/>
+        </w:rPr>
+        <w:t xml:space="preserve"> = </w:t>
+      </w:r>
+      <w:proofErr w:type="spellStart"/>
+      <w:r>
+        <w:rPr>
+          <w:sz w:val="28"/>
+          <w:szCs w:val="28"/>
+          <w:lang w:val="en-IN"/>
+        </w:rPr>
+        <w:t>csv.DictReader</w:t>
+      </w:r>
+      <w:proofErr w:type="spellEnd"/>
+      <w:r>
+        <w:rPr>
+          <w:sz w:val="28"/>
+          <w:szCs w:val="28"/>
+          <w:lang w:val="en-IN"/>
+        </w:rPr>
+        <w:t>(</w:t>
+      </w:r>
+      <w:proofErr w:type="spellStart"/>
+      <w:r>
+        <w:rPr>
+          <w:sz w:val="28"/>
+          <w:szCs w:val="28"/>
+          <w:lang w:val="en-IN"/>
+        </w:rPr>
+        <w:t>cf</w:t>
+      </w:r>
+      <w:proofErr w:type="spellEnd"/>
+      <w:r>
+        <w:rPr>
+          <w:sz w:val="28"/>
+          <w:szCs w:val="28"/>
+          <w:lang w:val="en-IN"/>
+        </w:rPr>
+        <w:t>)</w:t>
+      </w:r>
+    </w:p>
+    <w:p>
+      <w:pPr>
+        <w:rPr>
+          <w:sz w:val="28"/>
+          <w:szCs w:val="28"/>
+          <w:lang w:val="en-IN"/>
+        </w:rPr>
+      </w:pPr>
+      <w:proofErr w:type="gramStart"/>
+      <w:r>
+        <w:rPr>
+          <w:sz w:val="28"/>
+          <w:szCs w:val="28"/>
+          <w:lang w:val="en-IN"/>
+        </w:rPr>
+        <w:t>for</w:t>
+      </w:r>
+      <w:proofErr w:type="gramEnd"/>
+      <w:r>
+        <w:rPr>
+          <w:sz w:val="28"/>
+          <w:szCs w:val="28"/>
+          <w:lang w:val="en-IN"/>
+        </w:rPr>
+        <w:t xml:space="preserve"> r in </w:t>
+      </w:r>
+      <w:proofErr w:type="spellStart"/>
+      <w:r>
+        <w:rPr>
+          <w:sz w:val="28"/>
+          <w:szCs w:val="28"/>
+          <w:lang w:val="en-IN"/>
+        </w:rPr>
+        <w:t>csvreader</w:t>
+      </w:r>
+      <w:proofErr w:type="spellEnd"/>
+      <w:r>
+        <w:rPr>
+          <w:sz w:val="28"/>
+          <w:szCs w:val="28"/>
+          <w:lang w:val="en-IN"/>
+        </w:rPr>
+        <w:t>:</w:t>
+      </w:r>
+    </w:p>
+    <w:p>
+      <w:pPr>
+        <w:rPr>
+          <w:sz w:val="28"/>
+          <w:szCs w:val="28"/>
+          <w:lang w:val="en-IN"/>
+        </w:rPr>
+      </w:pPr>
+      <w:r>
+        <w:rPr>
+          <w:sz w:val="28"/>
+          <w:szCs w:val="28"/>
+          <w:lang w:val="en-IN"/>
+        </w:rPr>
+        <w:t xml:space="preserve">  </w:t>
+      </w:r>
+      <w:proofErr w:type="gramStart"/>
+      <w:r>
+        <w:rPr>
+          <w:sz w:val="28"/>
+          <w:szCs w:val="28"/>
+          <w:lang w:val="en-IN"/>
+        </w:rPr>
+        <w:t>print(</w:t>
+      </w:r>
+      <w:proofErr w:type="spellStart"/>
+      <w:proofErr w:type="gramEnd"/>
+      <w:r>
+        <w:rPr>
+          <w:sz w:val="28"/>
+          <w:szCs w:val="28"/>
+          <w:lang w:val="en-IN"/>
+        </w:rPr>
+        <w:t>dict</w:t>
+      </w:r>
+      <w:proofErr w:type="spellEnd"/>
+      <w:r>
+        <w:rPr>
+          <w:sz w:val="28"/>
+          <w:szCs w:val="28"/>
+          <w:lang w:val="en-IN"/>
+        </w:rPr>
+        <w:t>(r))</w:t>
+      </w:r>
+    </w:p>
+    <w:p>
+      <w:pPr>
+        <w:rPr>
+          <w:b/>
+          <w:sz w:val="28"/>
+          <w:szCs w:val="28"/>
+          <w:lang w:val="en-IN"/>
+        </w:rPr>
+      </w:pPr>
+      <w:r>
+        <w:rPr>
+          <w:b/>
+          <w:sz w:val="28"/>
+          <w:szCs w:val="28"/>
+          <w:lang w:val="en-IN"/>
+        </w:rPr>
+        <w:lastRenderedPageBreak/>
+        <w:t>OUTPUT</w:t>
+      </w:r>
+    </w:p>
+    <w:p>
+      <w:pPr>
+        <w:rPr>
+          <w:b/>
+          <w:sz w:val="28"/>
+          <w:szCs w:val="28"/>
+          <w:lang w:val="en-IN"/>
+        </w:rPr>
+      </w:pPr>
+      <w:r>
+        <w:rPr>
+          <w:b/>
+          <w:noProof/>
+          <w:sz w:val="28"/>
+          <w:szCs w:val="28"/>
+        </w:rPr>
+        <w:drawing>
+          <wp:inline distT="0" distB="0" distL="0" distR="0">
+            <wp:extent cx="5943600" cy="2491105"/>
+            <wp:effectExtent l="19050" t="0" r="0" b="0"/>
+            <wp:docPr id="7" name="Picture 6" descr="Co5-4.png"/>
+            <wp:cNvGraphicFramePr>
+              <a:graphicFrameLocks xmlns:a="http://schemas.openxmlformats.org/drawingml/2006/main" noChangeAspect="1"/>
+            </wp:cNvGraphicFramePr>
+            <a:graphic xmlns:a="http://schemas.openxmlformats.org/drawingml/2006/main">
+              <a:graphicData uri="http://schemas.openxmlformats.org/drawingml/2006/picture">
+                <pic:pic xmlns:pic="http://schemas.openxmlformats.org/drawingml/2006/picture">
+                  <pic:nvPicPr>
+                    <pic:cNvPr id="0" name="Co5-4.png"/>
+                    <pic:cNvPicPr/>
+                  </pic:nvPicPr>
+                  <pic:blipFill>
+                    <a:blip r:embed="rId11"/>
+                    <a:stretch>
+                      <a:fillRect/>
+                    </a:stretch>
+                  </pic:blipFill>
+                  <pic:spPr>
+                    <a:xfrm>
+                      <a:off x="0" y="0"/>
+                      <a:ext cx="5943600" cy="2491105"/>
+                    </a:xfrm>
+                    <a:prstGeom prst="rect">
+                      <a:avLst/>
+                    </a:prstGeom>
+                  </pic:spPr>
+                </pic:pic>
+              </a:graphicData>
+            </a:graphic>
+          </wp:inline>
+        </w:drawing>
+      </w:r>
+    </w:p>
+    <w:p>
+      <w:pPr>
+        <w:rPr>
+          <w:b/>
+          <w:sz w:val="28"/>
+          <w:szCs w:val="28"/>
+          <w:lang w:val="en-IN"/>
+        </w:rPr>
+      </w:pPr>
+      <w:r>
+        <w:rPr>
+          <w:b/>
+          <w:noProof/>
+          <w:sz w:val="28"/>
+          <w:szCs w:val="28"/>
+        </w:rPr>
+        <w:drawing>
+          <wp:inline distT="0" distB="0" distL="0" distR="0">
+            <wp:extent cx="5943600" cy="2467610"/>
+            <wp:effectExtent l="19050" t="0" r="0" b="0"/>
+            <wp:docPr id="13" name="Picture 12" descr="Screenshot (235).png"/>
+            <wp:cNvGraphicFramePr>
+              <a:graphicFrameLocks xmlns:a="http://schemas.openxmlformats.org/drawingml/2006/main" noChangeAspect="1"/>
+            </wp:cNvGraphicFramePr>
+            <a:graphic xmlns:a="http://schemas.openxmlformats.org/drawingml/2006/main">
+              <a:graphicData uri="http://schemas.openxmlformats.org/drawingml/2006/picture">
+                <pic:pic xmlns:pic="http://schemas.openxmlformats.org/drawingml/2006/picture">
+                  <pic:nvPicPr>
+                    <pic:cNvPr id="0" name="Screenshot (235).png"/>
+                    <pic:cNvPicPr/>
+                  </pic:nvPicPr>
+                  <pic:blipFill>
+                    <a:blip r:embed="rId12"/>
+                    <a:stretch>
+                      <a:fillRect/>
+                    </a:stretch>
+                  </pic:blipFill>
+                  <pic:spPr>
+                    <a:xfrm>
+                      <a:off x="0" y="0"/>
+                      <a:ext cx="5943600" cy="2467610"/>
+                    </a:xfrm>
+                    <a:prstGeom prst="rect">
+                      <a:avLst/>
+                    </a:prstGeom>
+                  </pic:spPr>
+                </pic:pic>
+              </a:graphicData>
+            </a:graphic>
+          </wp:inline>
+        </w:drawing>
+      </w:r>
+    </w:p>
+    <w:p>
+      <w:pPr>
+        <w:rPr>
+          <w:b/>
+          <w:sz w:val="28"/>
+          <w:szCs w:val="28"/>
+          <w:lang w:val="en-IN"/>
+        </w:rPr>
+      </w:pPr>
+    </w:p>
+    <w:p>
+      <w:pPr>
+        <w:rPr>
+          <w:b/>
+          <w:sz w:val="28"/>
+          <w:szCs w:val="28"/>
+          <w:lang w:val="en-IN"/>
+        </w:rPr>
+      </w:pPr>
+    </w:p>
+    <w:p>
+      <w:pPr>
+        <w:rPr>
+          <w:b/>
+          <w:sz w:val="28"/>
+          <w:szCs w:val="28"/>
+          <w:lang w:val="en-IN"/>
+        </w:rPr>
+      </w:pPr>
+    </w:p>
+    <w:p>
+      <w:pPr>
+        <w:rPr>
+          <w:b/>
+          <w:sz w:val="28"/>
+          <w:szCs w:val="28"/>
+          <w:lang w:val="en-IN"/>
+        </w:rPr>
+      </w:pPr>
+    </w:p>
+    <w:p>
+      <w:pPr>
+        <w:rPr>
+          <w:b/>
+          <w:sz w:val="28"/>
+          <w:szCs w:val="28"/>
+          <w:lang w:val="en-IN"/>
+        </w:rPr>
+      </w:pPr>
+    </w:p>
+    <w:p>
+      <w:pPr>
+        <w:rPr>
+          <w:b/>
+          <w:sz w:val="28"/>
+          <w:szCs w:val="28"/>
+          <w:lang w:val="en-IN"/>
+        </w:rPr>
+      </w:pPr>
+    </w:p>
+    <w:p>
+      <w:pPr>
+        <w:rPr>
+          <w:b/>
+          <w:sz w:val="28"/>
+          <w:szCs w:val="28"/>
+          <w:lang w:val="en-IN"/>
+        </w:rPr>
+      </w:pPr>
+    </w:p>
+    <w:p>
+      <w:pPr>
+        <w:rPr>
+          <w:b/>
+          <w:sz w:val="28"/>
+          <w:szCs w:val="28"/>
+          <w:lang w:val="en-IN"/>
+        </w:rPr>
+      </w:pPr>
+      <w:r>
+        <w:rPr>
+          <w:b/>
+          <w:sz w:val="28"/>
+          <w:szCs w:val="28"/>
+          <w:lang w:val="en-IN"/>
+        </w:rPr>
+        <w:lastRenderedPageBreak/>
+        <w:t>Programme 5:-</w:t>
+      </w:r>
+    </w:p>
+    <w:p>
+      <w:pPr>
+        <w:rPr>
+          <w:b/>
+        </w:rPr>
+      </w:pPr>
+      <w:r>
+        <w:rPr>
+          <w:b/>
+        </w:rPr>
+        <w:t xml:space="preserve">Write a Python program to write a Python dictionary to a </w:t>
+      </w:r>
+      <w:proofErr w:type="spellStart"/>
+      <w:r>
+        <w:rPr>
+          <w:b/>
+        </w:rPr>
+        <w:t>csv</w:t>
+      </w:r>
+      <w:proofErr w:type="spellEnd"/>
+      <w:r>
+        <w:rPr>
+          <w:b/>
+        </w:rPr>
+        <w:t xml:space="preserve"> file. After writing the CSV file read the CSV file and display the content.</w:t>
+      </w:r>
+    </w:p>
+    <w:p>
+      <w:pPr>
+        <w:rPr>
+          <w:sz w:val="28"/>
+          <w:szCs w:val="28"/>
+          <w:lang w:val="en-IN"/>
+        </w:rPr>
+      </w:pPr>
+      <w:proofErr w:type="gramStart"/>
+      <w:r>
+        <w:rPr>
+          <w:sz w:val="28"/>
+          <w:szCs w:val="28"/>
+          <w:lang w:val="en-IN"/>
+        </w:rPr>
+        <w:t>import</w:t>
+      </w:r>
+      <w:proofErr w:type="gramEnd"/>
+      <w:r>
+        <w:rPr>
+          <w:sz w:val="28"/>
+          <w:szCs w:val="28"/>
+          <w:lang w:val="en-IN"/>
+        </w:rPr>
+        <w:t xml:space="preserve"> </w:t>
+      </w:r>
+      <w:proofErr w:type="spellStart"/>
+      <w:r>
+        <w:rPr>
+          <w:sz w:val="28"/>
+          <w:szCs w:val="28"/>
+          <w:lang w:val="en-IN"/>
+        </w:rPr>
+        <w:t>csv</w:t>
+      </w:r>
+      <w:proofErr w:type="spellEnd"/>
+    </w:p>
+    <w:p>
+      <w:pPr>
+        <w:rPr>
+          <w:sz w:val="28"/>
+          <w:szCs w:val="28"/>
+          <w:lang w:val="en-IN"/>
+        </w:rPr>
+      </w:pPr>
+      <w:r>
+        <w:rPr>
+          <w:sz w:val="28"/>
+          <w:szCs w:val="28"/>
+          <w:lang w:val="en-IN"/>
+        </w:rPr>
+        <w:t xml:space="preserve">  </w:t>
+      </w:r>
+    </w:p>
+    <w:p>
+      <w:pPr>
+        <w:rPr>
+          <w:sz w:val="28"/>
+          <w:szCs w:val="28"/>
+          <w:lang w:val="en-IN"/>
+        </w:rPr>
+      </w:pPr>
+      <w:proofErr w:type="spellStart"/>
+      <w:r>
+        <w:rPr>
+          <w:sz w:val="28"/>
+          <w:szCs w:val="28"/>
+          <w:lang w:val="en-IN"/>
+        </w:rPr>
+        <w:t>field_names</w:t>
+      </w:r>
+      <w:proofErr w:type="spellEnd"/>
+      <w:r>
+        <w:rPr>
+          <w:sz w:val="28"/>
+          <w:szCs w:val="28"/>
+          <w:lang w:val="en-IN"/>
+        </w:rPr>
+        <w:t xml:space="preserve"> = ['No', 'Company', 'Car Model']</w:t>
+      </w:r>
+    </w:p>
+    <w:p>
+      <w:pPr>
+        <w:rPr>
+          <w:sz w:val="28"/>
+          <w:szCs w:val="28"/>
+          <w:lang w:val="en-IN"/>
+        </w:rPr>
+      </w:pPr>
+      <w:r>
+        <w:rPr>
+          <w:sz w:val="28"/>
+          <w:szCs w:val="28"/>
+          <w:lang w:val="en-IN"/>
+        </w:rPr>
+        <w:t xml:space="preserve">  </w:t>
+      </w:r>
+    </w:p>
+    <w:p>
+      <w:pPr>
+        <w:rPr>
+          <w:sz w:val="28"/>
+          <w:szCs w:val="28"/>
+          <w:lang w:val="en-IN"/>
+        </w:rPr>
+      </w:pPr>
+      <w:proofErr w:type="gramStart"/>
+      <w:r>
+        <w:rPr>
+          <w:sz w:val="28"/>
+          <w:szCs w:val="28"/>
+          <w:lang w:val="en-IN"/>
+        </w:rPr>
+        <w:t>cars</w:t>
+      </w:r>
+      <w:proofErr w:type="gramEnd"/>
+      <w:r>
+        <w:rPr>
+          <w:sz w:val="28"/>
+          <w:szCs w:val="28"/>
+          <w:lang w:val="en-IN"/>
+        </w:rPr>
+        <w:t xml:space="preserve"> = [</w:t>
+      </w:r>
+    </w:p>
+    <w:p>
+      <w:pPr>
+        <w:rPr>
+          <w:sz w:val="28"/>
+          <w:szCs w:val="28"/>
+          <w:lang w:val="en-IN"/>
+        </w:rPr>
+      </w:pPr>
+      <w:r>
+        <w:rPr>
+          <w:sz w:val="28"/>
+          <w:szCs w:val="28"/>
+          <w:lang w:val="en-IN"/>
+        </w:rPr>
+        <w:t>{'No': 1, 'Company': 'Ferrari', 'Car Model': '488 GTB'},</w:t>
+      </w:r>
+    </w:p>
+    <w:p>
+      <w:pPr>
+        <w:rPr>
+          <w:sz w:val="28"/>
+          <w:szCs w:val="28"/>
+          <w:lang w:val="en-IN"/>
+        </w:rPr>
+      </w:pPr>
+      <w:r>
+        <w:rPr>
+          <w:sz w:val="28"/>
+          <w:szCs w:val="28"/>
+          <w:lang w:val="en-IN"/>
+        </w:rPr>
+        <w:t xml:space="preserve">{'No': 2, 'Company': 'Porsche', 'Car Model': '918 </w:t>
+      </w:r>
+      <w:proofErr w:type="spellStart"/>
+      <w:r>
+        <w:rPr>
+          <w:sz w:val="28"/>
+          <w:szCs w:val="28"/>
+          <w:lang w:val="en-IN"/>
+        </w:rPr>
+        <w:t>Spyder</w:t>
+      </w:r>
+      <w:proofErr w:type="spellEnd"/>
+      <w:r>
+        <w:rPr>
+          <w:sz w:val="28"/>
+          <w:szCs w:val="28"/>
+          <w:lang w:val="en-IN"/>
+        </w:rPr>
+        <w:t>'},</w:t>
+      </w:r>
+    </w:p>
+    <w:p>
+      <w:pPr>
+        <w:rPr>
+          <w:sz w:val="28"/>
+          <w:szCs w:val="28"/>
+          <w:lang w:val="en-IN"/>
+        </w:rPr>
+      </w:pPr>
+      <w:r>
+        <w:rPr>
+          <w:sz w:val="28"/>
+          <w:szCs w:val="28"/>
+          <w:lang w:val="en-IN"/>
+        </w:rPr>
+        <w:t>{'No': 3, 'Company': '</w:t>
+      </w:r>
+      <w:proofErr w:type="spellStart"/>
+      <w:r>
+        <w:rPr>
+          <w:sz w:val="28"/>
+          <w:szCs w:val="28"/>
+          <w:lang w:val="en-IN"/>
+        </w:rPr>
+        <w:t>Bugatti</w:t>
+      </w:r>
+      <w:proofErr w:type="spellEnd"/>
+      <w:r>
+        <w:rPr>
+          <w:sz w:val="28"/>
+          <w:szCs w:val="28"/>
+          <w:lang w:val="en-IN"/>
+        </w:rPr>
+        <w:t xml:space="preserve">', 'Car Model': 'La </w:t>
+      </w:r>
+      <w:proofErr w:type="spellStart"/>
+      <w:r>
+        <w:rPr>
+          <w:sz w:val="28"/>
+          <w:szCs w:val="28"/>
+          <w:lang w:val="en-IN"/>
+        </w:rPr>
+        <w:t>Voiture</w:t>
+      </w:r>
+      <w:proofErr w:type="spellEnd"/>
+      <w:r>
+        <w:rPr>
+          <w:sz w:val="28"/>
+          <w:szCs w:val="28"/>
+          <w:lang w:val="en-IN"/>
+        </w:rPr>
+        <w:t xml:space="preserve"> Noire'},</w:t>
+      </w:r>
+    </w:p>
+    <w:p>
+      <w:pPr>
+        <w:rPr>
+          <w:sz w:val="28"/>
+          <w:szCs w:val="28"/>
+          <w:lang w:val="en-IN"/>
+        </w:rPr>
+      </w:pPr>
+      <w:r>
+        <w:rPr>
+          <w:sz w:val="28"/>
+          <w:szCs w:val="28"/>
+          <w:lang w:val="en-IN"/>
+        </w:rPr>
+        <w:t>{'No': 4, 'Company': 'Rolls Royce', 'Car Model': 'Phantom'},</w:t>
+      </w:r>
+    </w:p>
+    <w:p>
+      <w:pPr>
+        <w:rPr>
+          <w:sz w:val="28"/>
+          <w:szCs w:val="28"/>
+          <w:lang w:val="en-IN"/>
+        </w:rPr>
+      </w:pPr>
+      <w:r>
+        <w:rPr>
+          <w:sz w:val="28"/>
+          <w:szCs w:val="28"/>
+          <w:lang w:val="en-IN"/>
+        </w:rPr>
+        <w:t>{'No': 5, 'Company': 'BMW', 'Car Model': 'BMW X7'},</w:t>
+      </w:r>
+    </w:p>
+    <w:p>
+      <w:pPr>
+        <w:rPr>
+          <w:sz w:val="28"/>
+          <w:szCs w:val="28"/>
+          <w:lang w:val="en-IN"/>
+        </w:rPr>
+      </w:pPr>
+      <w:r>
+        <w:rPr>
+          <w:sz w:val="28"/>
+          <w:szCs w:val="28"/>
+          <w:lang w:val="en-IN"/>
+        </w:rPr>
+        <w:t>]</w:t>
+      </w:r>
+    </w:p>
+    <w:p>
+      <w:pPr>
+        <w:rPr>
+          <w:sz w:val="28"/>
+          <w:szCs w:val="28"/>
+          <w:lang w:val="en-IN"/>
+        </w:rPr>
+      </w:pPr>
+      <w:r>
+        <w:rPr>
+          <w:sz w:val="28"/>
+          <w:szCs w:val="28"/>
+          <w:lang w:val="en-IN"/>
+        </w:rPr>
+        <w:t xml:space="preserve">  </w:t>
+      </w:r>
+    </w:p>
+    <w:p>
+      <w:pPr>
+        <w:rPr>
+          <w:sz w:val="28"/>
+          <w:szCs w:val="28"/>
+          <w:lang w:val="en-IN"/>
+        </w:rPr>
+      </w:pPr>
+      <w:proofErr w:type="gramStart"/>
+      <w:r>
+        <w:rPr>
+          <w:sz w:val="28"/>
+          <w:szCs w:val="28"/>
+          <w:lang w:val="en-IN"/>
+        </w:rPr>
+        <w:t>with</w:t>
+      </w:r>
+      <w:proofErr w:type="gramEnd"/>
+      <w:r>
+        <w:rPr>
+          <w:sz w:val="28"/>
+          <w:szCs w:val="28"/>
+          <w:lang w:val="en-IN"/>
+        </w:rPr>
+        <w:t xml:space="preserve"> open('Names1.csv', 'w') as </w:t>
+      </w:r>
+      <w:proofErr w:type="spellStart"/>
+      <w:r>
+        <w:rPr>
+          <w:sz w:val="28"/>
+          <w:szCs w:val="28"/>
+          <w:lang w:val="en-IN"/>
+        </w:rPr>
+        <w:t>csvfile</w:t>
+      </w:r>
+      <w:proofErr w:type="spellEnd"/>
+      <w:r>
+        <w:rPr>
+          <w:sz w:val="28"/>
+          <w:szCs w:val="28"/>
+          <w:lang w:val="en-IN"/>
+        </w:rPr>
+        <w:t>:</w:t>
+      </w:r>
+    </w:p>
+    <w:p>
+      <w:pPr>
+        <w:rPr>
+          <w:sz w:val="28"/>
+          <w:szCs w:val="28"/>
+          <w:lang w:val="en-IN"/>
+        </w:rPr>
+      </w:pPr>
+      <w:r>
+        <w:rPr>
+          <w:sz w:val="28"/>
+          <w:szCs w:val="28"/>
+          <w:lang w:val="en-IN"/>
+        </w:rPr>
+        <w:t xml:space="preserve">    </w:t>
+      </w:r>
+      <w:proofErr w:type="gramStart"/>
+      <w:r>
+        <w:rPr>
+          <w:sz w:val="28"/>
+          <w:szCs w:val="28"/>
+          <w:lang w:val="en-IN"/>
+        </w:rPr>
+        <w:t>writer</w:t>
+      </w:r>
+      <w:proofErr w:type="gramEnd"/>
+      <w:r>
+        <w:rPr>
+          <w:sz w:val="28"/>
+          <w:szCs w:val="28"/>
+          <w:lang w:val="en-IN"/>
+        </w:rPr>
+        <w:t xml:space="preserve"> = </w:t>
+      </w:r>
+      <w:proofErr w:type="spellStart"/>
+      <w:r>
+        <w:rPr>
+          <w:sz w:val="28"/>
+          <w:szCs w:val="28"/>
+          <w:lang w:val="en-IN"/>
+        </w:rPr>
+        <w:t>csv.DictWriter</w:t>
+      </w:r>
+      <w:proofErr w:type="spellEnd"/>
+      <w:r>
+        <w:rPr>
+          <w:sz w:val="28"/>
+          <w:szCs w:val="28"/>
+          <w:lang w:val="en-IN"/>
+        </w:rPr>
+        <w:t>(</w:t>
+      </w:r>
+      <w:proofErr w:type="spellStart"/>
+      <w:r>
+        <w:rPr>
+          <w:sz w:val="28"/>
+          <w:szCs w:val="28"/>
+          <w:lang w:val="en-IN"/>
+        </w:rPr>
+        <w:t>csvfile</w:t>
+      </w:r>
+      <w:proofErr w:type="spellEnd"/>
+      <w:r>
+        <w:rPr>
+          <w:sz w:val="28"/>
+          <w:szCs w:val="28"/>
+          <w:lang w:val="en-IN"/>
+        </w:rPr>
+        <w:t xml:space="preserve">, fieldnames = </w:t>
+      </w:r>
+      <w:proofErr w:type="spellStart"/>
+      <w:r>
+        <w:rPr>
+          <w:sz w:val="28"/>
+          <w:szCs w:val="28"/>
+          <w:lang w:val="en-IN"/>
+        </w:rPr>
+        <w:t>field_names</w:t>
+      </w:r>
+      <w:proofErr w:type="spellEnd"/>
+      <w:r>
+        <w:rPr>
+          <w:sz w:val="28"/>
+          <w:szCs w:val="28"/>
+          <w:lang w:val="en-IN"/>
+        </w:rPr>
+        <w:t>)</w:t>
+      </w:r>
+    </w:p>
+    <w:p>
+      <w:pPr>
+        <w:rPr>
+          <w:sz w:val="28"/>
+          <w:szCs w:val="28"/>
+          <w:lang w:val="en-IN"/>
+        </w:rPr>
+      </w:pPr>
+      <w:r>
+        <w:rPr>
+          <w:sz w:val="28"/>
+          <w:szCs w:val="28"/>
+          <w:lang w:val="en-IN"/>
+        </w:rPr>
+        <w:t xml:space="preserve">    </w:t>
+      </w:r>
+      <w:proofErr w:type="spellStart"/>
+      <w:proofErr w:type="gramStart"/>
+      <w:r>
+        <w:rPr>
+          <w:sz w:val="28"/>
+          <w:szCs w:val="28"/>
+          <w:lang w:val="en-IN"/>
+        </w:rPr>
+        <w:t>writer.writeheader</w:t>
+      </w:r>
+      <w:proofErr w:type="spellEnd"/>
+      <w:r>
+        <w:rPr>
+          <w:sz w:val="28"/>
+          <w:szCs w:val="28"/>
+          <w:lang w:val="en-IN"/>
+        </w:rPr>
+        <w:t>()</w:t>
+      </w:r>
+      <w:proofErr w:type="gramEnd"/>
+    </w:p>
+    <w:p>
+      <w:pPr>
+        <w:rPr>
+          <w:sz w:val="28"/>
+          <w:szCs w:val="28"/>
+          <w:lang w:val="en-IN"/>
+        </w:rPr>
+      </w:pPr>
+      <w:r>
+        <w:rPr>
+          <w:sz w:val="28"/>
+          <w:szCs w:val="28"/>
+          <w:lang w:val="en-IN"/>
+        </w:rPr>
+        <w:t xml:space="preserve">    </w:t>
+      </w:r>
+      <w:proofErr w:type="spellStart"/>
+      <w:proofErr w:type="gramStart"/>
+      <w:r>
+        <w:rPr>
+          <w:sz w:val="28"/>
+          <w:szCs w:val="28"/>
+          <w:lang w:val="en-IN"/>
+        </w:rPr>
+        <w:t>writer.writerows</w:t>
+      </w:r>
+      <w:proofErr w:type="spellEnd"/>
+      <w:r>
+        <w:rPr>
+          <w:sz w:val="28"/>
+          <w:szCs w:val="28"/>
+          <w:lang w:val="en-IN"/>
+        </w:rPr>
+        <w:t>(</w:t>
+      </w:r>
+      <w:proofErr w:type="gramEnd"/>
+      <w:r>
+        <w:rPr>
+          <w:sz w:val="28"/>
+          <w:szCs w:val="28"/>
+          <w:lang w:val="en-IN"/>
+        </w:rPr>
+        <w:t>cars)</w:t>
+      </w:r>
+    </w:p>
+    <w:p>
+      <w:pPr>
+        <w:rPr>
+          <w:sz w:val="28"/>
+          <w:szCs w:val="28"/>
+          <w:lang w:val="en-IN"/>
+        </w:rPr>
+      </w:pPr>
+    </w:p>
+    <w:p>
+      <w:pPr>
+        <w:rPr>
+          <w:sz w:val="28"/>
+          <w:szCs w:val="28"/>
+          <w:lang w:val="en-IN"/>
+        </w:rPr>
+      </w:pPr>
+      <w:proofErr w:type="gramStart"/>
+      <w:r>
+        <w:rPr>
+          <w:sz w:val="28"/>
+          <w:szCs w:val="28"/>
+          <w:lang w:val="en-IN"/>
+        </w:rPr>
+        <w:t>filename</w:t>
+      </w:r>
+      <w:proofErr w:type="gramEnd"/>
+      <w:r>
+        <w:rPr>
+          <w:sz w:val="28"/>
+          <w:szCs w:val="28"/>
+          <w:lang w:val="en-IN"/>
+        </w:rPr>
+        <w:t xml:space="preserve"> = "names1.csv"</w:t>
+      </w:r>
+    </w:p>
+    <w:p>
+      <w:pPr>
+        <w:rPr>
+          <w:sz w:val="28"/>
+          <w:szCs w:val="28"/>
+          <w:lang w:val="en-IN"/>
+        </w:rPr>
+      </w:pPr>
+    </w:p>
+    <w:p>
+      <w:pPr>
+        <w:rPr>
+          <w:sz w:val="28"/>
+          <w:szCs w:val="28"/>
+          <w:lang w:val="en-IN"/>
+        </w:rPr>
+      </w:pPr>
+      <w:proofErr w:type="spellStart"/>
+      <w:r>
+        <w:rPr>
+          <w:sz w:val="28"/>
+          <w:szCs w:val="28"/>
+          <w:lang w:val="en-IN"/>
+        </w:rPr>
+        <w:lastRenderedPageBreak/>
+        <w:t>cf</w:t>
+      </w:r>
+      <w:proofErr w:type="spellEnd"/>
+      <w:r>
+        <w:rPr>
+          <w:sz w:val="28"/>
+          <w:szCs w:val="28"/>
+          <w:lang w:val="en-IN"/>
+        </w:rPr>
+        <w:t>=</w:t>
+      </w:r>
+      <w:proofErr w:type="gramStart"/>
+      <w:r>
+        <w:rPr>
+          <w:sz w:val="28"/>
+          <w:szCs w:val="28"/>
+          <w:lang w:val="en-IN"/>
+        </w:rPr>
+        <w:t>open(</w:t>
+      </w:r>
+      <w:proofErr w:type="gramEnd"/>
+      <w:r>
+        <w:rPr>
+          <w:sz w:val="28"/>
+          <w:szCs w:val="28"/>
+          <w:lang w:val="en-IN"/>
+        </w:rPr>
+        <w:t>"names1.csv", 'r')</w:t>
+      </w:r>
+    </w:p>
+    <w:p>
+      <w:pPr>
+        <w:rPr>
+          <w:sz w:val="28"/>
+          <w:szCs w:val="28"/>
+          <w:lang w:val="en-IN"/>
+        </w:rPr>
+      </w:pPr>
+      <w:proofErr w:type="gramStart"/>
+      <w:r>
+        <w:rPr>
+          <w:sz w:val="28"/>
+          <w:szCs w:val="28"/>
+          <w:lang w:val="en-IN"/>
+        </w:rPr>
+        <w:t>rows</w:t>
+      </w:r>
+      <w:proofErr w:type="gramEnd"/>
+      <w:r>
+        <w:rPr>
+          <w:sz w:val="28"/>
+          <w:szCs w:val="28"/>
+          <w:lang w:val="en-IN"/>
+        </w:rPr>
+        <w:t xml:space="preserve">=[]  </w:t>
+      </w:r>
+    </w:p>
+    <w:p>
+      <w:pPr>
+        <w:rPr>
+          <w:sz w:val="28"/>
+          <w:szCs w:val="28"/>
+          <w:lang w:val="en-IN"/>
+        </w:rPr>
+      </w:pPr>
+      <w:proofErr w:type="spellStart"/>
+      <w:proofErr w:type="gramStart"/>
+      <w:r>
+        <w:rPr>
+          <w:sz w:val="28"/>
+          <w:szCs w:val="28"/>
+          <w:lang w:val="en-IN"/>
+        </w:rPr>
+        <w:t>csvreader</w:t>
+      </w:r>
+      <w:proofErr w:type="spellEnd"/>
+      <w:proofErr w:type="gramEnd"/>
+      <w:r>
+        <w:rPr>
+          <w:sz w:val="28"/>
+          <w:szCs w:val="28"/>
+          <w:lang w:val="en-IN"/>
+        </w:rPr>
+        <w:t xml:space="preserve"> = </w:t>
+      </w:r>
+      <w:proofErr w:type="spellStart"/>
+      <w:r>
+        <w:rPr>
+          <w:sz w:val="28"/>
+          <w:szCs w:val="28"/>
+          <w:lang w:val="en-IN"/>
+        </w:rPr>
+        <w:t>csv.reader</w:t>
+      </w:r>
+      <w:proofErr w:type="spellEnd"/>
+      <w:r>
+        <w:rPr>
+          <w:sz w:val="28"/>
+          <w:szCs w:val="28"/>
+          <w:lang w:val="en-IN"/>
+        </w:rPr>
+        <w:t>(</w:t>
+      </w:r>
+      <w:proofErr w:type="spellStart"/>
+      <w:r>
+        <w:rPr>
+          <w:sz w:val="28"/>
+          <w:szCs w:val="28"/>
+          <w:lang w:val="en-IN"/>
+        </w:rPr>
+        <w:t>cf</w:t>
+      </w:r>
+      <w:proofErr w:type="spellEnd"/>
+      <w:r>
+        <w:rPr>
+          <w:sz w:val="28"/>
+          <w:szCs w:val="28"/>
+          <w:lang w:val="en-IN"/>
+        </w:rPr>
+        <w:t>)</w:t>
+      </w:r>
+    </w:p>
+    <w:p>
+      <w:pPr>
+        <w:rPr>
+          <w:sz w:val="28"/>
+          <w:szCs w:val="28"/>
+          <w:lang w:val="en-IN"/>
+        </w:rPr>
+      </w:pPr>
+      <w:proofErr w:type="gramStart"/>
+      <w:r>
+        <w:rPr>
+          <w:sz w:val="28"/>
+          <w:szCs w:val="28"/>
+          <w:lang w:val="en-IN"/>
+        </w:rPr>
+        <w:t>for</w:t>
+      </w:r>
+      <w:proofErr w:type="gramEnd"/>
+      <w:r>
+        <w:rPr>
+          <w:sz w:val="28"/>
+          <w:szCs w:val="28"/>
+          <w:lang w:val="en-IN"/>
+        </w:rPr>
+        <w:t xml:space="preserve"> r in </w:t>
+      </w:r>
+      <w:proofErr w:type="spellStart"/>
+      <w:r>
+        <w:rPr>
+          <w:sz w:val="28"/>
+          <w:szCs w:val="28"/>
+          <w:lang w:val="en-IN"/>
+        </w:rPr>
+        <w:t>csvreader</w:t>
+      </w:r>
+      <w:proofErr w:type="spellEnd"/>
+      <w:r>
+        <w:rPr>
+          <w:sz w:val="28"/>
+          <w:szCs w:val="28"/>
+          <w:lang w:val="en-IN"/>
+        </w:rPr>
+        <w:t>:</w:t>
+      </w:r>
+    </w:p>
+    <w:p>
+      <w:pPr>
+        <w:rPr>
+          <w:sz w:val="28"/>
+          <w:szCs w:val="28"/>
+          <w:lang w:val="en-IN"/>
+        </w:rPr>
+      </w:pPr>
+      <w:r>
+        <w:rPr>
+          <w:sz w:val="28"/>
+          <w:szCs w:val="28"/>
+          <w:lang w:val="en-IN"/>
+        </w:rPr>
+        <w:t xml:space="preserve">  </w:t>
+      </w:r>
+      <w:proofErr w:type="spellStart"/>
+      <w:r>
+        <w:rPr>
+          <w:sz w:val="28"/>
+          <w:szCs w:val="28"/>
+          <w:lang w:val="en-IN"/>
+        </w:rPr>
+        <w:t>rows.append</w:t>
+      </w:r>
+      <w:proofErr w:type="spellEnd"/>
+      <w:r>
+        <w:rPr>
+          <w:sz w:val="28"/>
+          <w:szCs w:val="28"/>
+          <w:lang w:val="en-IN"/>
+        </w:rPr>
+        <w:t>(r)</w:t>
+      </w:r>
+    </w:p>
+    <w:p>
+      <w:pPr>
+        <w:rPr>
+          <w:sz w:val="28"/>
+          <w:szCs w:val="28"/>
+          <w:lang w:val="en-IN"/>
+        </w:rPr>
+      </w:pPr>
+      <w:proofErr w:type="gramStart"/>
+      <w:r>
+        <w:rPr>
+          <w:sz w:val="28"/>
+          <w:szCs w:val="28"/>
+          <w:lang w:val="en-IN"/>
+        </w:rPr>
+        <w:t>for</w:t>
+      </w:r>
+      <w:proofErr w:type="gramEnd"/>
+      <w:r>
+        <w:rPr>
+          <w:sz w:val="28"/>
+          <w:szCs w:val="28"/>
+          <w:lang w:val="en-IN"/>
+        </w:rPr>
+        <w:t xml:space="preserve"> r in rows:</w:t>
+      </w:r>
+    </w:p>
+    <w:p>
+      <w:pPr>
+        <w:rPr>
+          <w:sz w:val="28"/>
+          <w:szCs w:val="28"/>
+          <w:lang w:val="en-IN"/>
+        </w:rPr>
+      </w:pPr>
+      <w:r>
+        <w:rPr>
+          <w:sz w:val="28"/>
+          <w:szCs w:val="28"/>
+          <w:lang w:val="en-IN"/>
+        </w:rPr>
+        <w:t xml:space="preserve">      </w:t>
+      </w:r>
+      <w:proofErr w:type="gramStart"/>
+      <w:r>
+        <w:rPr>
+          <w:sz w:val="28"/>
+          <w:szCs w:val="28"/>
+          <w:lang w:val="en-IN"/>
+        </w:rPr>
+        <w:t>print(</w:t>
+      </w:r>
+      <w:proofErr w:type="gramEnd"/>
+      <w:r>
+        <w:rPr>
+          <w:sz w:val="28"/>
+          <w:szCs w:val="28"/>
+          <w:lang w:val="en-IN"/>
+        </w:rPr>
+        <w:t>*r)</w:t>
+      </w:r>
+    </w:p>
+    <w:p>
+      <w:pPr>
+        <w:rPr>
+          <w:b/>
+          <w:sz w:val="28"/>
+          <w:szCs w:val="28"/>
+          <w:lang w:val="en-IN"/>
+        </w:rPr>
+      </w:pPr>
+      <w:r>
+        <w:rPr>
+          <w:b/>
+          <w:sz w:val="28"/>
+          <w:szCs w:val="28"/>
+          <w:lang w:val="en-IN"/>
+        </w:rPr>
+        <w:t>OUTPUT</w:t>
+      </w:r>
+    </w:p>
+    <w:p>
+      <w:pPr>
+        <w:rPr>
+          <w:b/>
+          <w:sz w:val="28"/>
+          <w:szCs w:val="28"/>
+          <w:lang w:val="en-IN"/>
+        </w:rPr>
+      </w:pPr>
+      <w:r>
+        <w:rPr>
+          <w:b/>
+          <w:noProof/>
+          <w:sz w:val="28"/>
+          <w:szCs w:val="28"/>
+        </w:rPr>
+        <w:drawing>
+          <wp:inline distT="0" distB="0" distL="0" distR="0">
+            <wp:extent cx="5943600" cy="4237990"/>
+            <wp:effectExtent l="19050" t="0" r="0" b="0"/>
+            <wp:docPr id="8" name="Picture 7" descr="Co5-5.png"/>
+            <wp:cNvGraphicFramePr>
+              <a:graphicFrameLocks xmlns:a="http://schemas.openxmlformats.org/drawingml/2006/main" noChangeAspect="1"/>
+            </wp:cNvGraphicFramePr>
+            <a:graphic xmlns:a="http://schemas.openxmlformats.org/drawingml/2006/main">
+              <a:graphicData uri="http://schemas.openxmlformats.org/drawingml/2006/picture">
+                <pic:pic xmlns:pic="http://schemas.openxmlformats.org/drawingml/2006/picture">
+                  <pic:nvPicPr>
+                    <pic:cNvPr id="0" name="Co5-5.png"/>
+                    <pic:cNvPicPr/>
+                  </pic:nvPicPr>
+                  <pic:blipFill>
+                    <a:blip r:embed="rId13"/>
+                    <a:stretch>
+                      <a:fillRect/>
+                    </a:stretch>
+                  </pic:blipFill>
+                  <pic:spPr>
+                    <a:xfrm>
+                      <a:off x="0" y="0"/>
+                      <a:ext cx="5943600" cy="4237990"/>
+                    </a:xfrm>
+                    <a:prstGeom prst="rect">
+                      <a:avLst/>
+                    </a:prstGeom>
+                  </pic:spPr>
+                </pic:pic>
+              </a:graphicData>
+            </a:graphic>
+          </wp:inline>
+        </w:drawing>
+      </w:r>
+    </w:p>
+    <w:p>
+      <w:pPr>
+        <w:rPr>
+          <w:b/>
+          <w:sz w:val="28"/>
+          <w:szCs w:val="28"/>
+          <w:lang w:val="en-IN"/>
+        </w:rPr>
+      </w:pPr>
+      <w:r>
+        <w:rPr>
+          <w:b/>
+          <w:noProof/>
+          <w:sz w:val="28"/>
+          <w:szCs w:val="28"/>
+        </w:rPr>
+        <w:lastRenderedPageBreak/>
+        <w:drawing>
+          <wp:inline distT="0" distB="0" distL="0" distR="0">
+            <wp:extent cx="5943600" cy="3048000"/>
+            <wp:effectExtent l="19050" t="0" r="0" b="0"/>
+            <wp:docPr id="14" name="Picture 13" descr="Screenshot (236).png"/>
+            <wp:cNvGraphicFramePr>
+              <a:graphicFrameLocks xmlns:a="http://schemas.openxmlformats.org/drawingml/2006/main" noChangeAspect="1"/>
+            </wp:cNvGraphicFramePr>
+            <a:graphic xmlns:a="http://schemas.openxmlformats.org/drawingml/2006/main">
+              <a:graphicData uri="http://schemas.openxmlformats.org/drawingml/2006/picture">
+                <pic:pic xmlns:pic="http://schemas.openxmlformats.org/drawingml/2006/picture">
+                  <pic:nvPicPr>
+                    <pic:cNvPr id="0" name="Screenshot (236).png"/>
+                    <pic:cNvPicPr/>
+                  </pic:nvPicPr>
+                  <pic:blipFill>
+                    <a:blip r:embed="rId14"/>
+                    <a:stretch>
+                      <a:fillRect/>
+                    </a:stretch>
+                  </pic:blipFill>
+                  <pic:spPr>
+                    <a:xfrm>
+                      <a:off x="0" y="0"/>
+                      <a:ext cx="5943600" cy="3048000"/>
+                    </a:xfrm>
+                    <a:prstGeom prst="rect">
+                      <a:avLst/>
+                    </a:prstGeom>
+                  </pic:spPr>
+                </pic:pic>
+              </a:graphicData>
+            </a:graphic>
+          </wp:inline>
+        </w:drawing>
+      </w:r>
+    </w:p>
+    <w:p>
+      <w:pPr>
+        <w:rPr>
+          <w:b/>
+          <w:sz w:val="24"/>
+          <w:szCs w:val="24"/>
+          <w:u w:val="single"/>
+          <w:lang w:val="en-IN"/>
+        </w:rPr>
+      </w:pPr>
+    </w:p>
+    <w:p>
+      <w:pPr>
+        <w:rPr>
+          <w:b/>
+          <w:sz w:val="24"/>
+          <w:szCs w:val="24"/>
+          <w:u w:val="single"/>
+          <w:lang w:val="en-IN"/>
+        </w:rPr>
+      </w:pPr>
+    </w:p>
+    <w:p>
+      <w:pPr>
+        <w:rPr>
+          <w:b/>
+          <w:sz w:val="24"/>
+          <w:szCs w:val="24"/>
+          <w:lang w:val="en-IN"/>
+        </w:rPr>
+      </w:pPr>
+      <w:r>
+        <w:rPr>
+          <w:b/>
+          <w:sz w:val="24"/>
+          <w:szCs w:val="24"/>
+          <w:lang w:val="en-IN"/>
+        </w:rPr>
+        <w:t>Programme to print List Of list</w:t>
+      </w:r>
+    </w:p>
+    <w:p>
+      <w:pPr>
+        <w:rPr>
+          <w:sz w:val="24"/>
+          <w:szCs w:val="24"/>
+          <w:lang w:val="en-IN"/>
+        </w:rPr>
+      </w:pPr>
+      <w:r>
+        <w:rPr>
+          <w:sz w:val="24"/>
+          <w:szCs w:val="24"/>
+          <w:lang w:val="en-IN"/>
+        </w:rPr>
+        <w:t>a = [[1, 3, 4], [2, 5, 7]]</w:t>
+      </w:r>
+    </w:p>
+    <w:p>
+      <w:pPr>
+        <w:rPr>
+          <w:sz w:val="24"/>
+          <w:szCs w:val="24"/>
+          <w:lang w:val="en-IN"/>
+        </w:rPr>
+      </w:pPr>
+      <w:proofErr w:type="gramStart"/>
+      <w:r>
+        <w:rPr>
+          <w:sz w:val="24"/>
+          <w:szCs w:val="24"/>
+          <w:lang w:val="en-IN"/>
+        </w:rPr>
+        <w:t>for</w:t>
+      </w:r>
+      <w:proofErr w:type="gramEnd"/>
+      <w:r>
+        <w:rPr>
+          <w:sz w:val="24"/>
+          <w:szCs w:val="24"/>
+          <w:lang w:val="en-IN"/>
+        </w:rPr>
+        <w:t xml:space="preserve"> s in a:</w:t>
+      </w:r>
+    </w:p>
+    <w:p>
+      <w:pPr>
+        <w:rPr>
+          <w:sz w:val="24"/>
+          <w:szCs w:val="24"/>
+          <w:lang w:val="en-IN"/>
+        </w:rPr>
+      </w:pPr>
+      <w:r>
+        <w:rPr>
+          <w:sz w:val="24"/>
+          <w:szCs w:val="24"/>
+          <w:lang w:val="en-IN"/>
+        </w:rPr>
+        <w:t xml:space="preserve">    </w:t>
+      </w:r>
+      <w:proofErr w:type="gramStart"/>
+      <w:r>
+        <w:rPr>
+          <w:sz w:val="24"/>
+          <w:szCs w:val="24"/>
+          <w:lang w:val="en-IN"/>
+        </w:rPr>
+        <w:t>print(</w:t>
+      </w:r>
+      <w:proofErr w:type="gramEnd"/>
+      <w:r>
+        <w:rPr>
+          <w:sz w:val="24"/>
+          <w:szCs w:val="24"/>
+          <w:lang w:val="en-IN"/>
+        </w:rPr>
+        <w:t>*s)</w:t>
+      </w:r>
+    </w:p>
+    <w:p>
+      <w:pPr>
+        <w:rPr>
+          <w:sz w:val="24"/>
+          <w:szCs w:val="24"/>
+          <w:lang w:val="en-IN"/>
+        </w:rPr>
+      </w:pPr>
+      <w:proofErr w:type="gramStart"/>
+      <w:r>
+        <w:rPr>
+          <w:sz w:val="24"/>
+          <w:szCs w:val="24"/>
+          <w:lang w:val="en-IN"/>
+        </w:rPr>
+        <w:t>print(</w:t>
+      </w:r>
+      <w:proofErr w:type="gramEnd"/>
+      <w:r>
+        <w:rPr>
+          <w:sz w:val="24"/>
+          <w:szCs w:val="24"/>
+          <w:lang w:val="en-IN"/>
+        </w:rPr>
+        <w:t>"...........")</w:t>
+      </w:r>
+    </w:p>
+    <w:p>
+      <w:pPr>
+        <w:rPr>
+          <w:sz w:val="24"/>
+          <w:szCs w:val="24"/>
+          <w:lang w:val="en-IN"/>
+        </w:rPr>
+      </w:pPr>
+      <w:proofErr w:type="gramStart"/>
+      <w:r>
+        <w:rPr>
+          <w:sz w:val="24"/>
+          <w:szCs w:val="24"/>
+          <w:lang w:val="en-IN"/>
+        </w:rPr>
+        <w:t>for</w:t>
+      </w:r>
+      <w:proofErr w:type="gramEnd"/>
+      <w:r>
+        <w:rPr>
+          <w:sz w:val="24"/>
+          <w:szCs w:val="24"/>
+          <w:lang w:val="en-IN"/>
+        </w:rPr>
+        <w:t xml:space="preserve"> </w:t>
+      </w:r>
+      <w:proofErr w:type="spellStart"/>
+      <w:r>
+        <w:rPr>
+          <w:sz w:val="24"/>
+          <w:szCs w:val="24"/>
+          <w:lang w:val="en-IN"/>
+        </w:rPr>
+        <w:t>sl</w:t>
+      </w:r>
+      <w:proofErr w:type="spellEnd"/>
+      <w:r>
+        <w:rPr>
+          <w:sz w:val="24"/>
+          <w:szCs w:val="24"/>
+          <w:lang w:val="en-IN"/>
+        </w:rPr>
+        <w:t xml:space="preserve"> in a:</w:t>
+      </w:r>
+      <w:r>
+        <w:rPr>
+          <w:sz w:val="24"/>
+          <w:szCs w:val="24"/>
+          <w:lang w:val="en-IN"/>
+        </w:rPr>
+        <w:tab/>
+      </w:r>
+    </w:p>
+    <w:p>
+      <w:pPr>
+        <w:rPr>
+          <w:sz w:val="24"/>
+          <w:szCs w:val="24"/>
+          <w:lang w:val="en-IN"/>
+        </w:rPr>
+      </w:pPr>
+      <w:r>
+        <w:rPr>
+          <w:sz w:val="24"/>
+          <w:szCs w:val="24"/>
+          <w:lang w:val="en-IN"/>
+        </w:rPr>
+        <w:t xml:space="preserve">                </w:t>
+      </w:r>
+      <w:proofErr w:type="gramStart"/>
+      <w:r>
+        <w:rPr>
+          <w:sz w:val="24"/>
+          <w:szCs w:val="24"/>
+          <w:lang w:val="en-IN"/>
+        </w:rPr>
+        <w:t>for</w:t>
+      </w:r>
+      <w:proofErr w:type="gramEnd"/>
+      <w:r>
+        <w:rPr>
+          <w:sz w:val="24"/>
+          <w:szCs w:val="24"/>
+          <w:lang w:val="en-IN"/>
+        </w:rPr>
+        <w:t xml:space="preserve"> l in </w:t>
+      </w:r>
+      <w:proofErr w:type="spellStart"/>
+      <w:r>
+        <w:rPr>
+          <w:sz w:val="24"/>
+          <w:szCs w:val="24"/>
+          <w:lang w:val="en-IN"/>
+        </w:rPr>
+        <w:t>sl</w:t>
+      </w:r>
+      <w:proofErr w:type="spellEnd"/>
+      <w:r>
+        <w:rPr>
+          <w:sz w:val="24"/>
+          <w:szCs w:val="24"/>
+          <w:lang w:val="en-IN"/>
+        </w:rPr>
+        <w:t>:</w:t>
+      </w:r>
+    </w:p>
+    <w:p>
+      <w:pPr>
+        <w:rPr>
+          <w:sz w:val="24"/>
+          <w:szCs w:val="24"/>
+          <w:lang w:val="en-IN"/>
+        </w:rPr>
+      </w:pPr>
+      <w:r>
+        <w:rPr>
+          <w:sz w:val="24"/>
+          <w:szCs w:val="24"/>
+          <w:lang w:val="en-IN"/>
+        </w:rPr>
+        <w:t xml:space="preserve">                                </w:t>
+      </w:r>
+      <w:proofErr w:type="gramStart"/>
+      <w:r>
+        <w:rPr>
+          <w:sz w:val="24"/>
+          <w:szCs w:val="24"/>
+          <w:lang w:val="en-IN"/>
+        </w:rPr>
+        <w:t>print(</w:t>
+      </w:r>
+      <w:proofErr w:type="spellStart"/>
+      <w:proofErr w:type="gramEnd"/>
+      <w:r>
+        <w:rPr>
+          <w:sz w:val="24"/>
+          <w:szCs w:val="24"/>
+          <w:lang w:val="en-IN"/>
+        </w:rPr>
+        <w:t>l,end</w:t>
+      </w:r>
+      <w:proofErr w:type="spellEnd"/>
+      <w:r>
+        <w:rPr>
+          <w:sz w:val="24"/>
+          <w:szCs w:val="24"/>
+          <w:lang w:val="en-IN"/>
+        </w:rPr>
+        <w:t>=" ")</w:t>
+      </w:r>
+    </w:p>
+    <w:p>
+      <w:pPr>
+        <w:rPr>
+          <w:sz w:val="24"/>
+          <w:szCs w:val="24"/>
+          <w:lang w:val="en-IN"/>
+        </w:rPr>
+      </w:pPr>
+      <w:r>
+        <w:rPr>
+          <w:sz w:val="24"/>
+          <w:szCs w:val="24"/>
+          <w:lang w:val="en-IN"/>
+        </w:rPr>
+        <w:t xml:space="preserve">                </w:t>
+      </w:r>
+      <w:proofErr w:type="gramStart"/>
+      <w:r>
+        <w:rPr>
+          <w:sz w:val="24"/>
+          <w:szCs w:val="24"/>
+          <w:lang w:val="en-IN"/>
+        </w:rPr>
+        <w:t>print()</w:t>
+      </w:r>
+      <w:proofErr w:type="gramEnd"/>
+    </w:p>
+    <w:p>
+      <w:pPr>
+        <w:rPr>
+          <w:sz w:val="24"/>
+          <w:szCs w:val="24"/>
+          <w:lang w:val="en-IN"/>
+        </w:rPr>
+      </w:pPr>
+      <w:proofErr w:type="gramStart"/>
+      <w:r>
+        <w:rPr>
+          <w:sz w:val="24"/>
+          <w:szCs w:val="24"/>
+          <w:lang w:val="en-IN"/>
+        </w:rPr>
+        <w:t>print(</w:t>
+      </w:r>
+      <w:proofErr w:type="gramEnd"/>
+      <w:r>
+        <w:rPr>
+          <w:sz w:val="24"/>
+          <w:szCs w:val="24"/>
+          <w:lang w:val="en-IN"/>
+        </w:rPr>
+        <w:t>".............")</w:t>
+      </w:r>
+    </w:p>
+    <w:p>
+      <w:pPr>
+        <w:rPr>
+          <w:b/>
+          <w:sz w:val="24"/>
+          <w:szCs w:val="24"/>
+          <w:lang w:val="en-IN"/>
+        </w:rPr>
+      </w:pPr>
+    </w:p>
+    <w:p>
+      <w:pPr>
+        <w:rPr>
+          <w:b/>
+          <w:sz w:val="24"/>
+          <w:szCs w:val="24"/>
+          <w:lang w:val="en-IN"/>
+        </w:rPr>
+      </w:pPr>
+    </w:p>
+    <w:p>
+      <w:pPr>
+        <w:rPr>
+          <w:b/>
+          <w:sz w:val="24"/>
+          <w:szCs w:val="24"/>
+          <w:lang w:val="en-IN"/>
+        </w:rPr>
+      </w:pPr>
+    </w:p>
+    <w:p>
+      <w:pPr>
+        <w:rPr>
+          <w:b/>
+          <w:sz w:val="24"/>
+          <w:szCs w:val="24"/>
+          <w:lang w:val="en-IN"/>
+        </w:rPr>
+      </w:pPr>
+      <w:r>
+        <w:rPr>
+          <w:b/>
+          <w:sz w:val="24"/>
+          <w:szCs w:val="24"/>
+          <w:lang w:val="en-IN"/>
+        </w:rPr>
+        <w:lastRenderedPageBreak/>
+        <w:t>OUTPUT</w:t>
+      </w:r>
+    </w:p>
+    <w:p>
+      <w:pPr>
+        <w:rPr>
+          <w:b/>
+          <w:sz w:val="24"/>
+          <w:szCs w:val="24"/>
+          <w:lang w:val="en-IN"/>
+        </w:rPr>
+      </w:pPr>
+      <w:r>
+        <w:rPr>
+          <w:b/>
+          <w:noProof/>
+          <w:sz w:val="24"/>
+          <w:szCs w:val="24"/>
+        </w:rPr>
+        <w:drawing>
+          <wp:inline distT="0" distB="0" distL="0" distR="0">
+            <wp:extent cx="5943600" cy="3083560"/>
+            <wp:effectExtent l="19050" t="0" r="0" b="0"/>
+            <wp:docPr id="9" name="Picture 8" descr="List of list.png"/>
+            <wp:cNvGraphicFramePr>
+              <a:graphicFrameLocks xmlns:a="http://schemas.openxmlformats.org/drawingml/2006/main" noChangeAspect="1"/>
+            </wp:cNvGraphicFramePr>
+            <a:graphic xmlns:a="http://schemas.openxmlformats.org/drawingml/2006/main">
+              <a:graphicData uri="http://schemas.openxmlformats.org/drawingml/2006/picture">
+                <pic:pic xmlns:pic="http://schemas.openxmlformats.org/drawingml/2006/picture">
+                  <pic:nvPicPr>
+                    <pic:cNvPr id="0" name="List of list.png"/>
+                    <pic:cNvPicPr/>
+                  </pic:nvPicPr>
+                  <pic:blipFill>
+                    <a:blip r:embed="rId15"/>
+                    <a:stretch>
+                      <a:fillRect/>
+                    </a:stretch>
+                  </pic:blipFill>
+                  <pic:spPr>
+                    <a:xfrm>
+                      <a:off x="0" y="0"/>
+                      <a:ext cx="5943600" cy="3083560"/>
+                    </a:xfrm>
+                    <a:prstGeom prst="rect">
+                      <a:avLst/>
+                    </a:prstGeom>
+                  </pic:spPr>
+                </pic:pic>
+              </a:graphicData>
+            </a:graphic>
+          </wp:inline>
+        </w:drawing>
+      </w:r>
+    </w:p>
+    <w:p>
+      <w:pPr>
+        <w:rPr>
+          <w:b/>
+          <w:sz w:val="28"/>
+          <w:szCs w:val="28"/>
+          <w:lang w:val="en-IN"/>
+        </w:rPr>
+      </w:pPr>
+    </w:p>
+    <w:p>
+      <w:pPr>
+        <w:rPr>
+          <w:b/>
+          <w:sz w:val="28"/>
+          <w:szCs w:val="28"/>
+          <w:lang w:val="en-IN"/>
+        </w:rPr>
+      </w:pPr>
+    </w:p>
+    <w:p>
+      <w:pPr>
+        <w:rPr>
+          <w:b/>
+          <w:sz w:val="28"/>
+          <w:szCs w:val="28"/>
+          <w:lang w:val="en-IN"/>
+        </w:rPr>
+      </w:pPr>
+    </w:p>
+    <w:p>
+      <w:pPr>
+        <w:rPr>
+          <w:b/>
+          <w:sz w:val="28"/>
+          <w:szCs w:val="28"/>
+          <w:lang w:val="en-IN"/>
+        </w:rPr>
+      </w:pPr>
+      <w:r>
+        <w:rPr>
+          <w:b/>
+          <w:sz w:val="28"/>
+          <w:szCs w:val="28"/>
+          <w:lang w:val="en-IN"/>
+        </w:rPr>
+        <w:t>Programme to Read Specific Columns from CSV</w:t>
+      </w:r>
+    </w:p>
+    <w:p>
+      <w:pPr>
+        <w:rPr>
+          <w:sz w:val="28"/>
+          <w:szCs w:val="28"/>
+          <w:lang w:val="en-IN"/>
+        </w:rPr>
+      </w:pPr>
+      <w:proofErr w:type="gramStart"/>
+      <w:r>
+        <w:rPr>
+          <w:sz w:val="28"/>
+          <w:szCs w:val="28"/>
+          <w:lang w:val="en-IN"/>
+        </w:rPr>
+        <w:t>import</w:t>
+      </w:r>
+      <w:proofErr w:type="gramEnd"/>
+      <w:r>
+        <w:rPr>
+          <w:sz w:val="28"/>
+          <w:szCs w:val="28"/>
+          <w:lang w:val="en-IN"/>
+        </w:rPr>
+        <w:t xml:space="preserve"> </w:t>
+      </w:r>
+      <w:proofErr w:type="spellStart"/>
+      <w:r>
+        <w:rPr>
+          <w:sz w:val="28"/>
+          <w:szCs w:val="28"/>
+          <w:lang w:val="en-IN"/>
+        </w:rPr>
+        <w:t>csv</w:t>
+      </w:r>
+      <w:proofErr w:type="spellEnd"/>
+    </w:p>
+    <w:p>
+      <w:pPr>
+        <w:rPr>
+          <w:sz w:val="28"/>
+          <w:szCs w:val="28"/>
+          <w:lang w:val="en-IN"/>
+        </w:rPr>
+      </w:pPr>
+      <w:proofErr w:type="gramStart"/>
+      <w:r>
+        <w:rPr>
+          <w:sz w:val="28"/>
+          <w:szCs w:val="28"/>
+          <w:lang w:val="en-IN"/>
+        </w:rPr>
+        <w:t>filename</w:t>
+      </w:r>
+      <w:proofErr w:type="gramEnd"/>
+      <w:r>
+        <w:rPr>
+          <w:sz w:val="28"/>
+          <w:szCs w:val="28"/>
+          <w:lang w:val="en-IN"/>
+        </w:rPr>
+        <w:t xml:space="preserve"> = "names.csv"</w:t>
+      </w:r>
+    </w:p>
+    <w:p>
+      <w:pPr>
+        <w:rPr>
+          <w:sz w:val="28"/>
+          <w:szCs w:val="28"/>
+          <w:lang w:val="en-IN"/>
+        </w:rPr>
+      </w:pPr>
+      <w:proofErr w:type="spellStart"/>
+      <w:r>
+        <w:rPr>
+          <w:sz w:val="28"/>
+          <w:szCs w:val="28"/>
+          <w:lang w:val="en-IN"/>
+        </w:rPr>
+        <w:t>cf</w:t>
+      </w:r>
+      <w:proofErr w:type="spellEnd"/>
+      <w:r>
+        <w:rPr>
+          <w:sz w:val="28"/>
+          <w:szCs w:val="28"/>
+          <w:lang w:val="en-IN"/>
+        </w:rPr>
+        <w:t>=</w:t>
+      </w:r>
+      <w:proofErr w:type="gramStart"/>
+      <w:r>
+        <w:rPr>
+          <w:sz w:val="28"/>
+          <w:szCs w:val="28"/>
+          <w:lang w:val="en-IN"/>
+        </w:rPr>
+        <w:t>open(</w:t>
+      </w:r>
+      <w:proofErr w:type="gramEnd"/>
+      <w:r>
+        <w:rPr>
+          <w:sz w:val="28"/>
+          <w:szCs w:val="28"/>
+          <w:lang w:val="en-IN"/>
+        </w:rPr>
+        <w:t xml:space="preserve">filename, 'r') </w:t>
+      </w:r>
+    </w:p>
+    <w:p>
+      <w:pPr>
+        <w:rPr>
+          <w:sz w:val="28"/>
+          <w:szCs w:val="28"/>
+          <w:lang w:val="en-IN"/>
+        </w:rPr>
+      </w:pPr>
+      <w:r>
+        <w:rPr>
+          <w:sz w:val="28"/>
+          <w:szCs w:val="28"/>
+          <w:lang w:val="en-IN"/>
+        </w:rPr>
+        <w:t>#</w:t>
+      </w:r>
+      <w:proofErr w:type="spellStart"/>
+      <w:r>
+        <w:rPr>
+          <w:sz w:val="28"/>
+          <w:szCs w:val="28"/>
+          <w:lang w:val="en-IN"/>
+        </w:rPr>
+        <w:t>csvreader</w:t>
+      </w:r>
+      <w:proofErr w:type="spellEnd"/>
+      <w:r>
+        <w:rPr>
+          <w:sz w:val="28"/>
+          <w:szCs w:val="28"/>
+          <w:lang w:val="en-IN"/>
+        </w:rPr>
+        <w:t xml:space="preserve"> = </w:t>
+      </w:r>
+      <w:proofErr w:type="spellStart"/>
+      <w:proofErr w:type="gramStart"/>
+      <w:r>
+        <w:rPr>
+          <w:sz w:val="28"/>
+          <w:szCs w:val="28"/>
+          <w:lang w:val="en-IN"/>
+        </w:rPr>
+        <w:t>csv.reader</w:t>
+      </w:r>
+      <w:proofErr w:type="spellEnd"/>
+      <w:r>
+        <w:rPr>
+          <w:sz w:val="28"/>
+          <w:szCs w:val="28"/>
+          <w:lang w:val="en-IN"/>
+        </w:rPr>
+        <w:t>(</w:t>
+      </w:r>
+      <w:proofErr w:type="spellStart"/>
+      <w:proofErr w:type="gramEnd"/>
+      <w:r>
+        <w:rPr>
+          <w:sz w:val="28"/>
+          <w:szCs w:val="28"/>
+          <w:lang w:val="en-IN"/>
+        </w:rPr>
+        <w:t>cf</w:t>
+      </w:r>
+      <w:proofErr w:type="spellEnd"/>
+      <w:r>
+        <w:rPr>
+          <w:sz w:val="28"/>
+          <w:szCs w:val="28"/>
+          <w:lang w:val="en-IN"/>
+        </w:rPr>
+        <w:t>)</w:t>
+      </w:r>
+    </w:p>
+    <w:p>
+      <w:pPr>
+        <w:rPr>
+          <w:sz w:val="28"/>
+          <w:szCs w:val="28"/>
+          <w:lang w:val="en-IN"/>
+        </w:rPr>
+      </w:pPr>
+      <w:proofErr w:type="gramStart"/>
+      <w:r>
+        <w:rPr>
+          <w:sz w:val="28"/>
+          <w:szCs w:val="28"/>
+          <w:lang w:val="en-IN"/>
+        </w:rPr>
+        <w:t>data</w:t>
+      </w:r>
+      <w:proofErr w:type="gramEnd"/>
+      <w:r>
+        <w:rPr>
+          <w:sz w:val="28"/>
+          <w:szCs w:val="28"/>
+          <w:lang w:val="en-IN"/>
+        </w:rPr>
+        <w:t xml:space="preserve"> = </w:t>
+      </w:r>
+      <w:proofErr w:type="spellStart"/>
+      <w:r>
+        <w:rPr>
+          <w:sz w:val="28"/>
+          <w:szCs w:val="28"/>
+          <w:lang w:val="en-IN"/>
+        </w:rPr>
+        <w:t>csv.DictReader</w:t>
+      </w:r>
+      <w:proofErr w:type="spellEnd"/>
+      <w:r>
+        <w:rPr>
+          <w:sz w:val="28"/>
+          <w:szCs w:val="28"/>
+          <w:lang w:val="en-IN"/>
+        </w:rPr>
+        <w:t>(</w:t>
+      </w:r>
+      <w:proofErr w:type="spellStart"/>
+      <w:r>
+        <w:rPr>
+          <w:sz w:val="28"/>
+          <w:szCs w:val="28"/>
+          <w:lang w:val="en-IN"/>
+        </w:rPr>
+        <w:t>cf</w:t>
+      </w:r>
+      <w:proofErr w:type="spellEnd"/>
+      <w:r>
+        <w:rPr>
+          <w:sz w:val="28"/>
+          <w:szCs w:val="28"/>
+          <w:lang w:val="en-IN"/>
+        </w:rPr>
+        <w:t>)</w:t>
+      </w:r>
+    </w:p>
+    <w:p>
+      <w:pPr>
+        <w:rPr>
+          <w:sz w:val="28"/>
+          <w:szCs w:val="28"/>
+          <w:lang w:val="en-IN"/>
+        </w:rPr>
+      </w:pPr>
+      <w:proofErr w:type="gramStart"/>
+      <w:r>
+        <w:rPr>
+          <w:sz w:val="28"/>
+          <w:szCs w:val="28"/>
+          <w:lang w:val="en-IN"/>
+        </w:rPr>
+        <w:t>print(</w:t>
+      </w:r>
+      <w:proofErr w:type="gramEnd"/>
+      <w:r>
+        <w:rPr>
+          <w:sz w:val="28"/>
+          <w:szCs w:val="28"/>
+          <w:lang w:val="en-IN"/>
+        </w:rPr>
+        <w:t>"No         Company")</w:t>
+      </w:r>
+    </w:p>
+    <w:p>
+      <w:pPr>
+        <w:rPr>
+          <w:sz w:val="28"/>
+          <w:szCs w:val="28"/>
+          <w:lang w:val="en-IN"/>
+        </w:rPr>
+      </w:pPr>
+    </w:p>
+    <w:p>
+      <w:pPr>
+        <w:rPr>
+          <w:sz w:val="28"/>
+          <w:szCs w:val="28"/>
+          <w:lang w:val="en-IN"/>
+        </w:rPr>
+      </w:pPr>
+      <w:proofErr w:type="gramStart"/>
+      <w:r>
+        <w:rPr>
+          <w:sz w:val="28"/>
+          <w:szCs w:val="28"/>
+          <w:lang w:val="en-IN"/>
+        </w:rPr>
+        <w:t>for</w:t>
+      </w:r>
+      <w:proofErr w:type="gramEnd"/>
+      <w:r>
+        <w:rPr>
+          <w:sz w:val="28"/>
+          <w:szCs w:val="28"/>
+          <w:lang w:val="en-IN"/>
+        </w:rPr>
+        <w:t xml:space="preserve"> r in data:</w:t>
+      </w:r>
+    </w:p>
+    <w:p>
+      <w:pPr>
+        <w:rPr>
+          <w:sz w:val="28"/>
+          <w:szCs w:val="28"/>
+          <w:lang w:val="en-IN"/>
+        </w:rPr>
+      </w:pPr>
+      <w:r>
+        <w:rPr>
+          <w:sz w:val="28"/>
+          <w:szCs w:val="28"/>
+          <w:lang w:val="en-IN"/>
+        </w:rPr>
+        <w:lastRenderedPageBreak/>
+        <w:t xml:space="preserve"> </w:t>
+      </w:r>
+    </w:p>
+    <w:p>
+      <w:pPr>
+        <w:rPr>
+          <w:sz w:val="28"/>
+          <w:szCs w:val="28"/>
+          <w:lang w:val="en-IN"/>
+        </w:rPr>
+      </w:pPr>
+      <w:r>
+        <w:rPr>
+          <w:sz w:val="28"/>
+          <w:szCs w:val="28"/>
+          <w:lang w:val="en-IN"/>
+        </w:rPr>
+        <w:t xml:space="preserve">                </w:t>
+      </w:r>
+      <w:proofErr w:type="gramStart"/>
+      <w:r>
+        <w:rPr>
+          <w:sz w:val="28"/>
+          <w:szCs w:val="28"/>
+          <w:lang w:val="en-IN"/>
+        </w:rPr>
+        <w:t>print(</w:t>
+      </w:r>
+      <w:proofErr w:type="gramEnd"/>
+      <w:r>
+        <w:rPr>
+          <w:sz w:val="28"/>
+          <w:szCs w:val="28"/>
+          <w:lang w:val="en-IN"/>
+        </w:rPr>
+        <w:t>r['No'], r['Company'])</w:t>
+      </w:r>
+    </w:p>
+    <w:p>
+      <w:pPr>
+        <w:rPr>
+          <w:b/>
+          <w:sz w:val="28"/>
+          <w:szCs w:val="28"/>
+          <w:lang w:val="en-IN"/>
+        </w:rPr>
+      </w:pPr>
+      <w:r>
+        <w:rPr>
+          <w:b/>
+          <w:sz w:val="28"/>
+          <w:szCs w:val="28"/>
+          <w:lang w:val="en-IN"/>
+        </w:rPr>
+        <w:t>OUTPUT</w:t>
+      </w:r>
+    </w:p>
+    <w:p>
+      <w:pPr>
+        <w:rPr>
+          <w:b/>
+          <w:sz w:val="28"/>
+          <w:szCs w:val="28"/>
+          <w:lang w:val="en-IN"/>
+        </w:rPr>
+      </w:pPr>
+      <w:r>
+        <w:rPr>
+          <w:b/>
+          <w:noProof/>
+          <w:sz w:val="28"/>
+          <w:szCs w:val="28"/>
+        </w:rPr>
+        <w:drawing>
+          <wp:inline distT="0" distB="0" distL="0" distR="0">
+            <wp:extent cx="5943600" cy="2221865"/>
+            <wp:effectExtent l="19050" t="0" r="0" b="0"/>
+            <wp:docPr id="10" name="Picture 9" descr="Readname.png"/>
+            <wp:cNvGraphicFramePr>
+              <a:graphicFrameLocks xmlns:a="http://schemas.openxmlformats.org/drawingml/2006/main" noChangeAspect="1"/>
+            </wp:cNvGraphicFramePr>
+            <a:graphic xmlns:a="http://schemas.openxmlformats.org/drawingml/2006/main">
+              <a:graphicData uri="http://schemas.openxmlformats.org/drawingml/2006/picture">
+                <pic:pic xmlns:pic="http://schemas.openxmlformats.org/drawingml/2006/picture">
+                  <pic:nvPicPr>
+                    <pic:cNvPr id="0" name="Readname.png"/>
+                    <pic:cNvPicPr/>
+                  </pic:nvPicPr>
+                  <pic:blipFill>
+                    <a:blip r:embed="rId16"/>
+                    <a:stretch>
+                      <a:fillRect/>
+                    </a:stretch>
+                  </pic:blipFill>
+                  <pic:spPr>
+                    <a:xfrm>
+                      <a:off x="0" y="0"/>
+                      <a:ext cx="5943600" cy="2221865"/>
                     </a:xfrm>
                     <a:prstGeom prst="rect">
                       <a:avLst/>
